--- a/Loops/06-Loops-Exercise.docx
+++ b/Loops/06-Loops-Exercise.docx
@@ -1,10 +1,10 @@
 
 <file path=word/document.xml><?xml version="1.0" encoding="utf-8"?>
-<w:document xmlns:wpc="http://schemas.microsoft.com/office/word/2010/wordprocessingCanvas" xmlns:cx="http://schemas.microsoft.com/office/drawing/2014/chartex" xmlns:cx1="http://schemas.microsoft.com/office/drawing/2015/9/8/chartex" xmlns:cx2="http://schemas.microsoft.com/office/drawing/2015/10/21/chartex" xmlns:cx3="http://schemas.microsoft.com/office/drawing/2016/5/9/chartex" xmlns:cx4="http://schemas.microsoft.com/office/drawing/2016/5/10/chartex" xmlns:cx5="http://schemas.microsoft.com/office/drawing/2016/5/11/chartex" xmlns:cx6="http://schemas.microsoft.com/office/drawing/2016/5/12/chartex" xmlns:cx7="http://schemas.microsoft.com/office/drawing/2016/5/13/chartex" xmlns:cx8="http://schemas.microsoft.com/office/drawing/2016/5/14/chartex" xmlns:mc="http://schemas.openxmlformats.org/markup-compatibility/2006" xmlns:aink="http://schemas.microsoft.com/office/drawing/2016/ink" xmlns:am3d="http://schemas.microsoft.com/office/drawing/2017/model3d" xmlns:o="urn:schemas-microsoft-com:office:office" xmlns:r="http://schemas.openxmlformats.org/officeDocument/2006/relationships" xmlns:m="http://schemas.openxmlformats.org/officeDocument/2006/math" xmlns:v="urn:schemas-microsoft-com:vml" xmlns:wp14="http://schemas.microsoft.com/office/word/2010/wordprocessingDrawing" xmlns:wp="http://schemas.openxmlformats.org/drawingml/2006/wordprocessingDrawing" xmlns:w10="urn:schemas-microsoft-com:office:word" xmlns:w="http://schemas.openxmlformats.org/wordprocessingml/2006/main" xmlns:w14="http://schemas.microsoft.com/office/word/2010/wordml" xmlns:w15="http://schemas.microsoft.com/office/word/2012/wordml" xmlns:w16cex="http://schemas.microsoft.com/office/word/2018/wordml/cex" xmlns:w16cid="http://schemas.microsoft.com/office/word/2016/wordml/cid" xmlns:w16="http://schemas.microsoft.com/office/word/2018/wordml" xmlns:w16sdtdh="http://schemas.microsoft.com/office/word/2020/wordml/sdtdatahash" xmlns:w16se="http://schemas.microsoft.com/office/word/2015/wordml/symex" xmlns:wpg="http://schemas.microsoft.com/office/word/2010/wordprocessingGroup" xmlns:wpi="http://schemas.microsoft.com/office/word/2010/wordprocessingInk" xmlns:wne="http://schemas.microsoft.com/office/word/2006/wordml" xmlns:wps="http://schemas.microsoft.com/office/word/2010/wordprocessingShape" mc:Ignorable="w14 w15 w16se w16cid w16 w16cex w16sdtdh wp14">
+<w:document xmlns:wpc="http://schemas.microsoft.com/office/word/2010/wordprocessingCanvas" xmlns:cx="http://schemas.microsoft.com/office/drawing/2014/chartex" xmlns:cx1="http://schemas.microsoft.com/office/drawing/2015/9/8/chartex" xmlns:cx2="http://schemas.microsoft.com/office/drawing/2015/10/21/chartex" xmlns:cx3="http://schemas.microsoft.com/office/drawing/2016/5/9/chartex" xmlns:cx4="http://schemas.microsoft.com/office/drawing/2016/5/10/chartex" xmlns:cx5="http://schemas.microsoft.com/office/drawing/2016/5/11/chartex" xmlns:cx6="http://schemas.microsoft.com/office/drawing/2016/5/12/chartex" xmlns:cx7="http://schemas.microsoft.com/office/drawing/2016/5/13/chartex" xmlns:cx8="http://schemas.microsoft.com/office/drawing/2016/5/14/chartex" xmlns:mc="http://schemas.openxmlformats.org/markup-compatibility/2006" xmlns:aink="http://schemas.microsoft.com/office/drawing/2016/ink" xmlns:am3d="http://schemas.microsoft.com/office/drawing/2017/model3d" xmlns:o="urn:schemas-microsoft-com:office:office" xmlns:oel="http://schemas.microsoft.com/office/2019/extlst" xmlns:r="http://schemas.openxmlformats.org/officeDocument/2006/relationships" xmlns:m="http://schemas.openxmlformats.org/officeDocument/2006/math" xmlns:v="urn:schemas-microsoft-com:vml" xmlns:wp14="http://schemas.microsoft.com/office/word/2010/wordprocessingDrawing" xmlns:wp="http://schemas.openxmlformats.org/drawingml/2006/wordprocessingDrawing" xmlns:w10="urn:schemas-microsoft-com:office:word" xmlns:w="http://schemas.openxmlformats.org/wordprocessingml/2006/main" xmlns:w14="http://schemas.microsoft.com/office/word/2010/wordml" xmlns:w15="http://schemas.microsoft.com/office/word/2012/wordml" xmlns:w16cex="http://schemas.microsoft.com/office/word/2018/wordml/cex" xmlns:w16cid="http://schemas.microsoft.com/office/word/2016/wordml/cid" xmlns:w16="http://schemas.microsoft.com/office/word/2018/wordml" xmlns:w16du="http://schemas.microsoft.com/office/word/2023/wordml/word16du" xmlns:w16sdtdh="http://schemas.microsoft.com/office/word/2020/wordml/sdtdatahash" xmlns:w16sdtfl="http://schemas.microsoft.com/office/word/2024/wordml/sdtformatlock" xmlns:w16se="http://schemas.microsoft.com/office/word/2015/wordml/symex" xmlns:wpg="http://schemas.microsoft.com/office/word/2010/wordprocessingGroup" xmlns:wpi="http://schemas.microsoft.com/office/word/2010/wordprocessingInk" xmlns:wne="http://schemas.microsoft.com/office/word/2006/wordml" xmlns:wps="http://schemas.microsoft.com/office/word/2010/wordprocessingShape" mc:Ignorable="w14 w15 w16se w16cid w16 w16cex w16sdtdh w16sdtfl w16du wp14">
   <w:body>
     <w:p>
       <w:pPr>
-        <w:pStyle w:val="Heading1"/>
+        <w:pStyle w:val="1"/>
         <w:jc w:val="center"/>
       </w:pPr>
       <w:r>
@@ -30,27 +30,15 @@
       <w:hyperlink r:id="rId8" w:history="1">
         <w:r>
           <w:rPr>
-            <w:rStyle w:val="Hyperlink"/>
+            <w:rStyle w:val="a3"/>
           </w:rPr>
-          <w:t>https://alpha.judge.softuni.org/contests/lo</w:t>
-        </w:r>
-        <w:r>
-          <w:rPr>
-            <w:rStyle w:val="Hyperlink"/>
-          </w:rPr>
-          <w:t>o</w:t>
-        </w:r>
-        <w:r>
-          <w:rPr>
-            <w:rStyle w:val="Hyperlink"/>
-          </w:rPr>
-          <w:t>ps-exercise/5317</w:t>
+          <w:t>https://alpha.judge.softuni.org/contests/loops-exercise/5317</w:t>
         </w:r>
       </w:hyperlink>
     </w:p>
     <w:p>
       <w:pPr>
-        <w:pStyle w:val="Heading1"/>
+        <w:pStyle w:val="1"/>
         <w:rPr>
           <w:lang w:val="bg-BG"/>
         </w:rPr>
@@ -61,7 +49,7 @@
     </w:p>
     <w:p>
       <w:pPr>
-        <w:pStyle w:val="Heading2"/>
+        <w:pStyle w:val="2"/>
         <w:numPr>
           <w:ilvl w:val="0"/>
           <w:numId w:val="2"/>
@@ -107,7 +95,7 @@
     </w:p>
     <w:p>
       <w:pPr>
-        <w:pStyle w:val="ListParagraph"/>
+        <w:pStyle w:val="a5"/>
         <w:numPr>
           <w:ilvl w:val="0"/>
           <w:numId w:val="4"/>
@@ -173,7 +161,7 @@
     </w:p>
     <w:p>
       <w:pPr>
-        <w:pStyle w:val="ListParagraph"/>
+        <w:pStyle w:val="a5"/>
         <w:numPr>
           <w:ilvl w:val="0"/>
           <w:numId w:val="4"/>
@@ -219,7 +207,7 @@
     </w:p>
     <w:p>
       <w:pPr>
-        <w:pStyle w:val="ListParagraph"/>
+        <w:pStyle w:val="a5"/>
         <w:numPr>
           <w:ilvl w:val="0"/>
           <w:numId w:val="4"/>
@@ -315,7 +303,7 @@
     </w:p>
     <w:p>
       <w:pPr>
-        <w:pStyle w:val="Heading3"/>
+        <w:pStyle w:val="3"/>
         <w:spacing w:before="120" w:after="40"/>
         <w:rPr>
           <w:sz w:val="32"/>
@@ -342,7 +330,7 @@
     </w:p>
     <w:tbl>
       <w:tblPr>
-        <w:tblStyle w:val="TableGrid"/>
+        <w:tblStyle w:val="a6"/>
         <w:tblW w:w="0" w:type="auto"/>
         <w:tblInd w:w="137" w:type="dxa"/>
         <w:tblCellMar>
@@ -417,7 +405,6 @@
               <w:top w:val="nil"/>
               <w:bottom w:val="nil"/>
             </w:tcBorders>
-            <w:shd w:val="clear" w:color="auto" w:fill="auto"/>
           </w:tcPr>
           <w:p>
             <w:pPr>
@@ -481,7 +468,6 @@
               <w:top w:val="nil"/>
               <w:bottom w:val="nil"/>
             </w:tcBorders>
-            <w:shd w:val="clear" w:color="auto" w:fill="auto"/>
           </w:tcPr>
           <w:p>
             <w:pPr>
@@ -545,7 +531,6 @@
         <w:tc>
           <w:tcPr>
             <w:tcW w:w="1234" w:type="dxa"/>
-            <w:shd w:val="clear" w:color="auto" w:fill="auto"/>
           </w:tcPr>
           <w:p>
             <w:pPr>
@@ -584,7 +569,6 @@
         <w:tc>
           <w:tcPr>
             <w:tcW w:w="892" w:type="dxa"/>
-            <w:shd w:val="clear" w:color="auto" w:fill="auto"/>
           </w:tcPr>
           <w:p>
             <w:pPr>
@@ -611,7 +595,6 @@
             <w:tcBorders>
               <w:bottom w:val="nil"/>
             </w:tcBorders>
-            <w:shd w:val="clear" w:color="auto" w:fill="auto"/>
           </w:tcPr>
           <w:p>
             <w:pPr>
@@ -626,7 +609,6 @@
         <w:tc>
           <w:tcPr>
             <w:tcW w:w="1218" w:type="dxa"/>
-            <w:shd w:val="clear" w:color="auto" w:fill="auto"/>
           </w:tcPr>
           <w:p>
             <w:pPr>
@@ -671,7 +653,6 @@
         <w:tc>
           <w:tcPr>
             <w:tcW w:w="875" w:type="dxa"/>
-            <w:shd w:val="clear" w:color="auto" w:fill="auto"/>
           </w:tcPr>
           <w:p>
             <w:pPr>
@@ -698,7 +679,6 @@
             <w:tcBorders>
               <w:bottom w:val="nil"/>
             </w:tcBorders>
-            <w:shd w:val="clear" w:color="auto" w:fill="auto"/>
           </w:tcPr>
           <w:p>
             <w:pPr>
@@ -713,7 +693,6 @@
         <w:tc>
           <w:tcPr>
             <w:tcW w:w="1228" w:type="dxa"/>
-            <w:shd w:val="clear" w:color="auto" w:fill="auto"/>
           </w:tcPr>
           <w:p>
             <w:pPr>
@@ -751,7 +730,6 @@
         <w:tc>
           <w:tcPr>
             <w:tcW w:w="896" w:type="dxa"/>
-            <w:shd w:val="clear" w:color="auto" w:fill="auto"/>
           </w:tcPr>
           <w:p>
             <w:pPr>
@@ -775,7 +753,7 @@
     </w:tbl>
     <w:p>
       <w:pPr>
-        <w:pStyle w:val="Heading2"/>
+        <w:pStyle w:val="2"/>
         <w:numPr>
           <w:ilvl w:val="0"/>
           <w:numId w:val="2"/>
@@ -832,7 +810,7 @@
     </w:p>
     <w:p>
       <w:pPr>
-        <w:pStyle w:val="ListParagraph"/>
+        <w:pStyle w:val="a5"/>
         <w:numPr>
           <w:ilvl w:val="0"/>
           <w:numId w:val="15"/>
@@ -887,7 +865,7 @@
     </w:p>
     <w:p>
       <w:pPr>
-        <w:pStyle w:val="ListParagraph"/>
+        <w:pStyle w:val="a5"/>
         <w:numPr>
           <w:ilvl w:val="0"/>
           <w:numId w:val="15"/>
@@ -1017,7 +995,7 @@
     </w:p>
     <w:p>
       <w:pPr>
-        <w:pStyle w:val="Heading3"/>
+        <w:pStyle w:val="3"/>
         <w:spacing w:before="120" w:after="40"/>
         <w:rPr>
           <w:sz w:val="32"/>
@@ -1044,7 +1022,7 @@
     </w:p>
     <w:tbl>
       <w:tblPr>
-        <w:tblStyle w:val="TableGrid"/>
+        <w:tblStyle w:val="a6"/>
         <w:tblW w:w="9356" w:type="dxa"/>
         <w:tblInd w:w="137" w:type="dxa"/>
         <w:tblCellMar>
@@ -1119,7 +1097,6 @@
               <w:top w:val="nil"/>
               <w:bottom w:val="nil"/>
             </w:tcBorders>
-            <w:shd w:val="clear" w:color="auto" w:fill="auto"/>
           </w:tcPr>
           <w:p>
             <w:pPr>
@@ -1183,7 +1160,6 @@
               <w:top w:val="nil"/>
               <w:bottom w:val="nil"/>
             </w:tcBorders>
-            <w:shd w:val="clear" w:color="auto" w:fill="auto"/>
           </w:tcPr>
           <w:p>
             <w:pPr>
@@ -1247,7 +1223,6 @@
         <w:tc>
           <w:tcPr>
             <w:tcW w:w="1234" w:type="dxa"/>
-            <w:shd w:val="clear" w:color="auto" w:fill="auto"/>
           </w:tcPr>
           <w:p>
             <w:pPr>
@@ -1281,7 +1256,6 @@
         <w:tc>
           <w:tcPr>
             <w:tcW w:w="1601" w:type="dxa"/>
-            <w:shd w:val="clear" w:color="auto" w:fill="auto"/>
           </w:tcPr>
           <w:p>
             <w:pPr>
@@ -1877,7 +1851,6 @@
             <w:tcBorders>
               <w:bottom w:val="nil"/>
             </w:tcBorders>
-            <w:shd w:val="clear" w:color="auto" w:fill="auto"/>
           </w:tcPr>
           <w:p>
             <w:pPr>
@@ -1893,7 +1866,6 @@
         <w:tc>
           <w:tcPr>
             <w:tcW w:w="1218" w:type="dxa"/>
-            <w:shd w:val="clear" w:color="auto" w:fill="auto"/>
           </w:tcPr>
           <w:p>
             <w:pPr>
@@ -1915,7 +1887,6 @@
         <w:tc>
           <w:tcPr>
             <w:tcW w:w="1749" w:type="dxa"/>
-            <w:shd w:val="clear" w:color="auto" w:fill="auto"/>
           </w:tcPr>
           <w:p>
             <w:pPr>
@@ -2459,7 +2430,6 @@
             <w:tcBorders>
               <w:bottom w:val="nil"/>
             </w:tcBorders>
-            <w:shd w:val="clear" w:color="auto" w:fill="auto"/>
           </w:tcPr>
           <w:p>
             <w:pPr>
@@ -2474,7 +2444,6 @@
         <w:tc>
           <w:tcPr>
             <w:tcW w:w="1228" w:type="dxa"/>
-            <w:shd w:val="clear" w:color="auto" w:fill="auto"/>
           </w:tcPr>
           <w:p>
             <w:pPr>
@@ -2496,7 +2465,6 @@
         <w:tc>
           <w:tcPr>
             <w:tcW w:w="1749" w:type="dxa"/>
-            <w:shd w:val="clear" w:color="auto" w:fill="auto"/>
           </w:tcPr>
           <w:p>
             <w:pPr>
@@ -3037,7 +3005,7 @@
     </w:tbl>
     <w:p>
       <w:pPr>
-        <w:pStyle w:val="ListParagraph"/>
+        <w:pStyle w:val="a5"/>
         <w:rPr>
           <w:rFonts w:cstheme="minorHAnsi"/>
           <w:lang w:val="bg-BG"/>
@@ -3046,7 +3014,7 @@
     </w:p>
     <w:p>
       <w:pPr>
-        <w:pStyle w:val="Heading2"/>
+        <w:pStyle w:val="2"/>
         <w:numPr>
           <w:ilvl w:val="0"/>
           <w:numId w:val="2"/>
@@ -3084,7 +3052,7 @@
     </w:p>
     <w:p>
       <w:pPr>
-        <w:pStyle w:val="ListParagraph"/>
+        <w:pStyle w:val="a5"/>
         <w:numPr>
           <w:ilvl w:val="0"/>
           <w:numId w:val="19"/>
@@ -3138,7 +3106,7 @@
     </w:p>
     <w:p>
       <w:pPr>
-        <w:pStyle w:val="ListParagraph"/>
+        <w:pStyle w:val="a5"/>
         <w:numPr>
           <w:ilvl w:val="0"/>
           <w:numId w:val="19"/>
@@ -3163,7 +3131,7 @@
     </w:p>
     <w:p>
       <w:pPr>
-        <w:pStyle w:val="Heading3"/>
+        <w:pStyle w:val="3"/>
         <w:spacing w:before="120" w:after="40"/>
         <w:rPr>
           <w:sz w:val="32"/>
@@ -3191,7 +3159,7 @@
     </w:p>
     <w:tbl>
       <w:tblPr>
-        <w:tblStyle w:val="TableGrid"/>
+        <w:tblStyle w:val="a6"/>
         <w:tblW w:w="7299" w:type="dxa"/>
         <w:tblInd w:w="137" w:type="dxa"/>
         <w:tblCellMar>
@@ -3266,7 +3234,6 @@
               <w:top w:val="nil"/>
               <w:bottom w:val="nil"/>
             </w:tcBorders>
-            <w:shd w:val="clear" w:color="auto" w:fill="auto"/>
           </w:tcPr>
           <w:p>
             <w:pPr>
@@ -3330,7 +3297,6 @@
               <w:top w:val="nil"/>
               <w:bottom w:val="nil"/>
             </w:tcBorders>
-            <w:shd w:val="clear" w:color="auto" w:fill="auto"/>
           </w:tcPr>
           <w:p>
             <w:pPr>
@@ -3394,7 +3360,6 @@
         <w:tc>
           <w:tcPr>
             <w:tcW w:w="943" w:type="dxa"/>
-            <w:shd w:val="clear" w:color="auto" w:fill="auto"/>
           </w:tcPr>
           <w:p>
             <w:pPr>
@@ -3464,7 +3429,6 @@
         <w:tc>
           <w:tcPr>
             <w:tcW w:w="1001" w:type="dxa"/>
-            <w:shd w:val="clear" w:color="auto" w:fill="auto"/>
           </w:tcPr>
           <w:p>
             <w:pPr>
@@ -3491,7 +3455,6 @@
             <w:tcBorders>
               <w:bottom w:val="nil"/>
             </w:tcBorders>
-            <w:shd w:val="clear" w:color="auto" w:fill="auto"/>
           </w:tcPr>
           <w:p>
             <w:pPr>
@@ -3506,7 +3469,6 @@
         <w:tc>
           <w:tcPr>
             <w:tcW w:w="973" w:type="dxa"/>
-            <w:shd w:val="clear" w:color="auto" w:fill="auto"/>
           </w:tcPr>
           <w:p>
             <w:pPr>
@@ -3592,7 +3554,6 @@
         <w:tc>
           <w:tcPr>
             <w:tcW w:w="961" w:type="dxa"/>
-            <w:shd w:val="clear" w:color="auto" w:fill="auto"/>
           </w:tcPr>
           <w:p>
             <w:pPr>
@@ -3619,7 +3580,6 @@
             <w:tcBorders>
               <w:bottom w:val="nil"/>
             </w:tcBorders>
-            <w:shd w:val="clear" w:color="auto" w:fill="auto"/>
           </w:tcPr>
           <w:p>
             <w:pPr>
@@ -3634,7 +3594,6 @@
         <w:tc>
           <w:tcPr>
             <w:tcW w:w="660" w:type="dxa"/>
-            <w:shd w:val="clear" w:color="auto" w:fill="auto"/>
           </w:tcPr>
           <w:p>
             <w:pPr>
@@ -3688,7 +3647,6 @@
         <w:tc>
           <w:tcPr>
             <w:tcW w:w="969" w:type="dxa"/>
-            <w:shd w:val="clear" w:color="auto" w:fill="auto"/>
           </w:tcPr>
           <w:p>
             <w:pPr>
@@ -3713,7 +3671,7 @@
     <w:p/>
     <w:p>
       <w:pPr>
-        <w:pStyle w:val="Heading2"/>
+        <w:pStyle w:val="2"/>
         <w:numPr>
           <w:ilvl w:val="0"/>
           <w:numId w:val="2"/>
@@ -3993,7 +3951,7 @@
     </w:p>
     <w:p>
       <w:pPr>
-        <w:pStyle w:val="Heading3"/>
+        <w:pStyle w:val="3"/>
         <w:spacing w:before="120" w:after="40"/>
         <w:rPr>
           <w:sz w:val="32"/>
@@ -4020,7 +3978,7 @@
     </w:p>
     <w:tbl>
       <w:tblPr>
-        <w:tblStyle w:val="TableGrid"/>
+        <w:tblStyle w:val="a6"/>
         <w:tblW w:w="4821" w:type="dxa"/>
         <w:tblInd w:w="137" w:type="dxa"/>
         <w:tblCellMar>
@@ -4092,7 +4050,6 @@
               <w:top w:val="nil"/>
               <w:bottom w:val="nil"/>
             </w:tcBorders>
-            <w:shd w:val="clear" w:color="auto" w:fill="auto"/>
           </w:tcPr>
           <w:p>
             <w:pPr>
@@ -4156,7 +4113,6 @@
         <w:tc>
           <w:tcPr>
             <w:tcW w:w="940" w:type="dxa"/>
-            <w:shd w:val="clear" w:color="auto" w:fill="auto"/>
           </w:tcPr>
           <w:p>
             <w:pPr>
@@ -4232,7 +4188,6 @@
         <w:tc>
           <w:tcPr>
             <w:tcW w:w="1017" w:type="dxa"/>
-            <w:shd w:val="clear" w:color="auto" w:fill="auto"/>
           </w:tcPr>
           <w:p>
             <w:pPr>
@@ -4303,7 +4258,6 @@
             <w:tcBorders>
               <w:bottom w:val="nil"/>
             </w:tcBorders>
-            <w:shd w:val="clear" w:color="auto" w:fill="auto"/>
           </w:tcPr>
           <w:p>
             <w:pPr>
@@ -4318,7 +4272,6 @@
         <w:tc>
           <w:tcPr>
             <w:tcW w:w="971" w:type="dxa"/>
-            <w:shd w:val="clear" w:color="auto" w:fill="auto"/>
           </w:tcPr>
           <w:p>
             <w:pPr>
@@ -4394,7 +4347,6 @@
         <w:tc>
           <w:tcPr>
             <w:tcW w:w="961" w:type="dxa"/>
-            <w:shd w:val="clear" w:color="auto" w:fill="auto"/>
           </w:tcPr>
           <w:p>
             <w:pPr>
@@ -4452,7 +4404,7 @@
     </w:tbl>
     <w:p>
       <w:pPr>
-        <w:pStyle w:val="Heading1"/>
+        <w:pStyle w:val="1"/>
         <w:rPr>
           <w:lang w:val="bg-BG"/>
         </w:rPr>
@@ -4463,7 +4415,7 @@
     </w:p>
     <w:p>
       <w:pPr>
-        <w:pStyle w:val="Heading2"/>
+        <w:pStyle w:val="2"/>
         <w:numPr>
           <w:ilvl w:val="0"/>
           <w:numId w:val="2"/>
@@ -4662,7 +4614,7 @@
     </w:p>
     <w:p>
       <w:pPr>
-        <w:pStyle w:val="Heading3"/>
+        <w:pStyle w:val="3"/>
         <w:spacing w:before="120" w:after="40"/>
         <w:rPr>
           <w:sz w:val="32"/>
@@ -4689,7 +4641,7 @@
     </w:p>
     <w:tbl>
       <w:tblPr>
-        <w:tblStyle w:val="TableGrid"/>
+        <w:tblStyle w:val="a6"/>
         <w:tblW w:w="6804" w:type="dxa"/>
         <w:tblInd w:w="137" w:type="dxa"/>
         <w:tblCellMar>
@@ -4761,7 +4713,6 @@
               <w:top w:val="nil"/>
               <w:bottom w:val="nil"/>
             </w:tcBorders>
-            <w:shd w:val="clear" w:color="auto" w:fill="auto"/>
           </w:tcPr>
           <w:p>
             <w:pPr>
@@ -4825,7 +4776,6 @@
         <w:tc>
           <w:tcPr>
             <w:tcW w:w="933" w:type="dxa"/>
-            <w:shd w:val="clear" w:color="auto" w:fill="auto"/>
           </w:tcPr>
           <w:p>
             <w:pPr>
@@ -4848,7 +4798,6 @@
         <w:tc>
           <w:tcPr>
             <w:tcW w:w="2290" w:type="dxa"/>
-            <w:shd w:val="clear" w:color="auto" w:fill="auto"/>
           </w:tcPr>
           <w:p>
             <w:pPr>
@@ -4885,7 +4834,6 @@
             <w:tcBorders>
               <w:bottom w:val="nil"/>
             </w:tcBorders>
-            <w:shd w:val="clear" w:color="auto" w:fill="auto"/>
           </w:tcPr>
           <w:p>
             <w:pPr>
@@ -4900,7 +4848,6 @@
         <w:tc>
           <w:tcPr>
             <w:tcW w:w="964" w:type="dxa"/>
-            <w:shd w:val="clear" w:color="auto" w:fill="auto"/>
           </w:tcPr>
           <w:p>
             <w:pPr>
@@ -4938,7 +4885,6 @@
         <w:tc>
           <w:tcPr>
             <w:tcW w:w="1920" w:type="dxa"/>
-            <w:shd w:val="clear" w:color="auto" w:fill="auto"/>
           </w:tcPr>
           <w:p>
             <w:pPr>
@@ -5008,7 +4954,7 @@
     </w:tbl>
     <w:p>
       <w:pPr>
-        <w:pStyle w:val="Heading2"/>
+        <w:pStyle w:val="2"/>
         <w:numPr>
           <w:ilvl w:val="0"/>
           <w:numId w:val="2"/>
@@ -5181,7 +5127,7 @@
     </w:p>
     <w:p>
       <w:pPr>
-        <w:pStyle w:val="Heading3"/>
+        <w:pStyle w:val="3"/>
         <w:spacing w:before="120" w:after="40"/>
         <w:rPr>
           <w:sz w:val="32"/>
@@ -5208,7 +5154,7 @@
     </w:p>
     <w:tbl>
       <w:tblPr>
-        <w:tblStyle w:val="TableGrid"/>
+        <w:tblStyle w:val="a6"/>
         <w:tblW w:w="4281" w:type="dxa"/>
         <w:tblInd w:w="137" w:type="dxa"/>
         <w:tblCellMar>
@@ -5280,7 +5226,6 @@
               <w:top w:val="nil"/>
               <w:bottom w:val="nil"/>
             </w:tcBorders>
-            <w:shd w:val="clear" w:color="auto" w:fill="auto"/>
           </w:tcPr>
           <w:p>
             <w:pPr>
@@ -5344,7 +5289,6 @@
         <w:tc>
           <w:tcPr>
             <w:tcW w:w="933" w:type="dxa"/>
-            <w:shd w:val="clear" w:color="auto" w:fill="auto"/>
           </w:tcPr>
           <w:p>
             <w:pPr>
@@ -5419,7 +5363,6 @@
         <w:tc>
           <w:tcPr>
             <w:tcW w:w="910" w:type="dxa"/>
-            <w:shd w:val="clear" w:color="auto" w:fill="auto"/>
           </w:tcPr>
           <w:p>
             <w:pPr>
@@ -5446,7 +5389,6 @@
             <w:tcBorders>
               <w:bottom w:val="nil"/>
             </w:tcBorders>
-            <w:shd w:val="clear" w:color="auto" w:fill="auto"/>
           </w:tcPr>
           <w:p>
             <w:pPr>
@@ -5461,7 +5403,6 @@
         <w:tc>
           <w:tcPr>
             <w:tcW w:w="660" w:type="dxa"/>
-            <w:shd w:val="clear" w:color="auto" w:fill="auto"/>
           </w:tcPr>
           <w:p>
             <w:pPr>
@@ -5551,7 +5492,6 @@
         <w:tc>
           <w:tcPr>
             <w:tcW w:w="1069" w:type="dxa"/>
-            <w:shd w:val="clear" w:color="auto" w:fill="auto"/>
           </w:tcPr>
           <w:p>
             <w:pPr>
@@ -5583,7 +5523,7 @@
     </w:p>
     <w:p>
       <w:pPr>
-        <w:pStyle w:val="Heading2"/>
+        <w:pStyle w:val="2"/>
         <w:numPr>
           <w:ilvl w:val="0"/>
           <w:numId w:val="2"/>
@@ -5819,7 +5759,7 @@
     </w:p>
     <w:p>
       <w:pPr>
-        <w:pStyle w:val="Heading3"/>
+        <w:pStyle w:val="3"/>
         <w:spacing w:before="120" w:after="40"/>
         <w:rPr>
           <w:sz w:val="32"/>
@@ -5846,7 +5786,7 @@
     </w:p>
     <w:tbl>
       <w:tblPr>
-        <w:tblStyle w:val="TableGrid"/>
+        <w:tblStyle w:val="a6"/>
         <w:tblW w:w="7136" w:type="dxa"/>
         <w:tblInd w:w="137" w:type="dxa"/>
         <w:tblCellMar>
@@ -5918,7 +5858,6 @@
               <w:top w:val="nil"/>
               <w:bottom w:val="nil"/>
             </w:tcBorders>
-            <w:shd w:val="clear" w:color="auto" w:fill="auto"/>
           </w:tcPr>
           <w:p>
             <w:pPr>
@@ -5982,7 +5921,6 @@
         <w:tc>
           <w:tcPr>
             <w:tcW w:w="992" w:type="dxa"/>
-            <w:shd w:val="clear" w:color="auto" w:fill="auto"/>
           </w:tcPr>
           <w:p>
             <w:pPr>
@@ -6057,7 +5995,6 @@
         <w:tc>
           <w:tcPr>
             <w:tcW w:w="2268" w:type="dxa"/>
-            <w:shd w:val="clear" w:color="auto" w:fill="auto"/>
           </w:tcPr>
           <w:p>
             <w:pPr>
@@ -6135,7 +6072,6 @@
             <w:tcBorders>
               <w:bottom w:val="nil"/>
             </w:tcBorders>
-            <w:shd w:val="clear" w:color="auto" w:fill="auto"/>
           </w:tcPr>
           <w:p>
             <w:pPr>
@@ -6150,7 +6086,6 @@
         <w:tc>
           <w:tcPr>
             <w:tcW w:w="1134" w:type="dxa"/>
-            <w:shd w:val="clear" w:color="auto" w:fill="auto"/>
           </w:tcPr>
           <w:p>
             <w:pPr>
@@ -6221,7 +6156,6 @@
         <w:tc>
           <w:tcPr>
             <w:tcW w:w="2175" w:type="dxa"/>
-            <w:shd w:val="clear" w:color="auto" w:fill="auto"/>
           </w:tcPr>
           <w:p>
             <w:pPr>
@@ -6362,7 +6296,7 @@
 </file>
 
 <file path=word/endnotes.xml><?xml version="1.0" encoding="utf-8"?>
-<w:endnotes xmlns:wpc="http://schemas.microsoft.com/office/word/2010/wordprocessingCanvas" xmlns:cx="http://schemas.microsoft.com/office/drawing/2014/chartex" xmlns:cx1="http://schemas.microsoft.com/office/drawing/2015/9/8/chartex" xmlns:cx2="http://schemas.microsoft.com/office/drawing/2015/10/21/chartex" xmlns:cx3="http://schemas.microsoft.com/office/drawing/2016/5/9/chartex" xmlns:cx4="http://schemas.microsoft.com/office/drawing/2016/5/10/chartex" xmlns:cx5="http://schemas.microsoft.com/office/drawing/2016/5/11/chartex" xmlns:cx6="http://schemas.microsoft.com/office/drawing/2016/5/12/chartex" xmlns:cx7="http://schemas.microsoft.com/office/drawing/2016/5/13/chartex" xmlns:cx8="http://schemas.microsoft.com/office/drawing/2016/5/14/chartex" xmlns:mc="http://schemas.openxmlformats.org/markup-compatibility/2006" xmlns:aink="http://schemas.microsoft.com/office/drawing/2016/ink" xmlns:am3d="http://schemas.microsoft.com/office/drawing/2017/model3d" xmlns:o="urn:schemas-microsoft-com:office:office" xmlns:r="http://schemas.openxmlformats.org/officeDocument/2006/relationships" xmlns:m="http://schemas.openxmlformats.org/officeDocument/2006/math" xmlns:v="urn:schemas-microsoft-com:vml" xmlns:wp14="http://schemas.microsoft.com/office/word/2010/wordprocessingDrawing" xmlns:wp="http://schemas.openxmlformats.org/drawingml/2006/wordprocessingDrawing" xmlns:w10="urn:schemas-microsoft-com:office:word" xmlns:w="http://schemas.openxmlformats.org/wordprocessingml/2006/main" xmlns:w14="http://schemas.microsoft.com/office/word/2010/wordml" xmlns:w15="http://schemas.microsoft.com/office/word/2012/wordml" xmlns:w16cex="http://schemas.microsoft.com/office/word/2018/wordml/cex" xmlns:w16cid="http://schemas.microsoft.com/office/word/2016/wordml/cid" xmlns:w16="http://schemas.microsoft.com/office/word/2018/wordml" xmlns:w16sdtdh="http://schemas.microsoft.com/office/word/2020/wordml/sdtdatahash" xmlns:w16se="http://schemas.microsoft.com/office/word/2015/wordml/symex" xmlns:wpg="http://schemas.microsoft.com/office/word/2010/wordprocessingGroup" xmlns:wpi="http://schemas.microsoft.com/office/word/2010/wordprocessingInk" xmlns:wne="http://schemas.microsoft.com/office/word/2006/wordml" xmlns:wps="http://schemas.microsoft.com/office/word/2010/wordprocessingShape" mc:Ignorable="w14 w15 w16se w16cid w16 w16cex w16sdtdh wp14">
+<w:endnotes xmlns:wpc="http://schemas.microsoft.com/office/word/2010/wordprocessingCanvas" xmlns:cx="http://schemas.microsoft.com/office/drawing/2014/chartex" xmlns:cx1="http://schemas.microsoft.com/office/drawing/2015/9/8/chartex" xmlns:cx2="http://schemas.microsoft.com/office/drawing/2015/10/21/chartex" xmlns:cx3="http://schemas.microsoft.com/office/drawing/2016/5/9/chartex" xmlns:cx4="http://schemas.microsoft.com/office/drawing/2016/5/10/chartex" xmlns:cx5="http://schemas.microsoft.com/office/drawing/2016/5/11/chartex" xmlns:cx6="http://schemas.microsoft.com/office/drawing/2016/5/12/chartex" xmlns:cx7="http://schemas.microsoft.com/office/drawing/2016/5/13/chartex" xmlns:cx8="http://schemas.microsoft.com/office/drawing/2016/5/14/chartex" xmlns:mc="http://schemas.openxmlformats.org/markup-compatibility/2006" xmlns:aink="http://schemas.microsoft.com/office/drawing/2016/ink" xmlns:am3d="http://schemas.microsoft.com/office/drawing/2017/model3d" xmlns:o="urn:schemas-microsoft-com:office:office" xmlns:oel="http://schemas.microsoft.com/office/2019/extlst" xmlns:r="http://schemas.openxmlformats.org/officeDocument/2006/relationships" xmlns:m="http://schemas.openxmlformats.org/officeDocument/2006/math" xmlns:v="urn:schemas-microsoft-com:vml" xmlns:wp14="http://schemas.microsoft.com/office/word/2010/wordprocessingDrawing" xmlns:wp="http://schemas.openxmlformats.org/drawingml/2006/wordprocessingDrawing" xmlns:w10="urn:schemas-microsoft-com:office:word" xmlns:w="http://schemas.openxmlformats.org/wordprocessingml/2006/main" xmlns:w14="http://schemas.microsoft.com/office/word/2010/wordml" xmlns:w15="http://schemas.microsoft.com/office/word/2012/wordml" xmlns:w16cex="http://schemas.microsoft.com/office/word/2018/wordml/cex" xmlns:w16cid="http://schemas.microsoft.com/office/word/2016/wordml/cid" xmlns:w16="http://schemas.microsoft.com/office/word/2018/wordml" xmlns:w16du="http://schemas.microsoft.com/office/word/2023/wordml/word16du" xmlns:w16sdtdh="http://schemas.microsoft.com/office/word/2020/wordml/sdtdatahash" xmlns:w16sdtfl="http://schemas.microsoft.com/office/word/2024/wordml/sdtformatlock" xmlns:w16se="http://schemas.microsoft.com/office/word/2015/wordml/symex" xmlns:wpg="http://schemas.microsoft.com/office/word/2010/wordprocessingGroup" xmlns:wpi="http://schemas.microsoft.com/office/word/2010/wordprocessingInk" xmlns:wne="http://schemas.microsoft.com/office/word/2006/wordml" xmlns:wps="http://schemas.microsoft.com/office/word/2010/wordprocessingShape" mc:Ignorable="w14 w15 w16se w16cid w16 w16cex w16sdtdh w16sdtfl w16du wp14">
   <w:endnote w:type="separator" w:id="-1">
     <w:p>
       <w:pPr>
@@ -6387,20 +6321,20 @@
 </file>
 
 <file path=word/footer1.xml><?xml version="1.0" encoding="utf-8"?>
-<w:ftr xmlns:wpc="http://schemas.microsoft.com/office/word/2010/wordprocessingCanvas" xmlns:cx="http://schemas.microsoft.com/office/drawing/2014/chartex" xmlns:cx1="http://schemas.microsoft.com/office/drawing/2015/9/8/chartex" xmlns:cx2="http://schemas.microsoft.com/office/drawing/2015/10/21/chartex" xmlns:cx3="http://schemas.microsoft.com/office/drawing/2016/5/9/chartex" xmlns:cx4="http://schemas.microsoft.com/office/drawing/2016/5/10/chartex" xmlns:cx5="http://schemas.microsoft.com/office/drawing/2016/5/11/chartex" xmlns:cx6="http://schemas.microsoft.com/office/drawing/2016/5/12/chartex" xmlns:cx7="http://schemas.microsoft.com/office/drawing/2016/5/13/chartex" xmlns:cx8="http://schemas.microsoft.com/office/drawing/2016/5/14/chartex" xmlns:mc="http://schemas.openxmlformats.org/markup-compatibility/2006" xmlns:aink="http://schemas.microsoft.com/office/drawing/2016/ink" xmlns:am3d="http://schemas.microsoft.com/office/drawing/2017/model3d" xmlns:o="urn:schemas-microsoft-com:office:office" xmlns:r="http://schemas.openxmlformats.org/officeDocument/2006/relationships" xmlns:m="http://schemas.openxmlformats.org/officeDocument/2006/math" xmlns:v="urn:schemas-microsoft-com:vml" xmlns:wp14="http://schemas.microsoft.com/office/word/2010/wordprocessingDrawing" xmlns:wp="http://schemas.openxmlformats.org/drawingml/2006/wordprocessingDrawing" xmlns:w10="urn:schemas-microsoft-com:office:word" xmlns:w="http://schemas.openxmlformats.org/wordprocessingml/2006/main" xmlns:w14="http://schemas.microsoft.com/office/word/2010/wordml" xmlns:w15="http://schemas.microsoft.com/office/word/2012/wordml" xmlns:w16cex="http://schemas.microsoft.com/office/word/2018/wordml/cex" xmlns:w16cid="http://schemas.microsoft.com/office/word/2016/wordml/cid" xmlns:w16="http://schemas.microsoft.com/office/word/2018/wordml" xmlns:w16sdtdh="http://schemas.microsoft.com/office/word/2020/wordml/sdtdatahash" xmlns:w16se="http://schemas.microsoft.com/office/word/2015/wordml/symex" xmlns:wpg="http://schemas.microsoft.com/office/word/2010/wordprocessingGroup" xmlns:wpi="http://schemas.microsoft.com/office/word/2010/wordprocessingInk" xmlns:wne="http://schemas.microsoft.com/office/word/2006/wordml" xmlns:wps="http://schemas.microsoft.com/office/word/2010/wordprocessingShape" mc:Ignorable="w14 w15 w16se w16cid w16 w16cex w16sdtdh wp14">
+<w:ftr xmlns:wpc="http://schemas.microsoft.com/office/word/2010/wordprocessingCanvas" xmlns:cx="http://schemas.microsoft.com/office/drawing/2014/chartex" xmlns:cx1="http://schemas.microsoft.com/office/drawing/2015/9/8/chartex" xmlns:cx2="http://schemas.microsoft.com/office/drawing/2015/10/21/chartex" xmlns:cx3="http://schemas.microsoft.com/office/drawing/2016/5/9/chartex" xmlns:cx4="http://schemas.microsoft.com/office/drawing/2016/5/10/chartex" xmlns:cx5="http://schemas.microsoft.com/office/drawing/2016/5/11/chartex" xmlns:cx6="http://schemas.microsoft.com/office/drawing/2016/5/12/chartex" xmlns:cx7="http://schemas.microsoft.com/office/drawing/2016/5/13/chartex" xmlns:cx8="http://schemas.microsoft.com/office/drawing/2016/5/14/chartex" xmlns:mc="http://schemas.openxmlformats.org/markup-compatibility/2006" xmlns:aink="http://schemas.microsoft.com/office/drawing/2016/ink" xmlns:am3d="http://schemas.microsoft.com/office/drawing/2017/model3d" xmlns:o="urn:schemas-microsoft-com:office:office" xmlns:oel="http://schemas.microsoft.com/office/2019/extlst" xmlns:r="http://schemas.openxmlformats.org/officeDocument/2006/relationships" xmlns:m="http://schemas.openxmlformats.org/officeDocument/2006/math" xmlns:v="urn:schemas-microsoft-com:vml" xmlns:wp14="http://schemas.microsoft.com/office/word/2010/wordprocessingDrawing" xmlns:wp="http://schemas.openxmlformats.org/drawingml/2006/wordprocessingDrawing" xmlns:w10="urn:schemas-microsoft-com:office:word" xmlns:w="http://schemas.openxmlformats.org/wordprocessingml/2006/main" xmlns:w14="http://schemas.microsoft.com/office/word/2010/wordml" xmlns:w15="http://schemas.microsoft.com/office/word/2012/wordml" xmlns:w16cex="http://schemas.microsoft.com/office/word/2018/wordml/cex" xmlns:w16cid="http://schemas.microsoft.com/office/word/2016/wordml/cid" xmlns:w16="http://schemas.microsoft.com/office/word/2018/wordml" xmlns:w16du="http://schemas.microsoft.com/office/word/2023/wordml/word16du" xmlns:w16sdtdh="http://schemas.microsoft.com/office/word/2020/wordml/sdtdatahash" xmlns:w16sdtfl="http://schemas.microsoft.com/office/word/2024/wordml/sdtformatlock" xmlns:w16se="http://schemas.microsoft.com/office/word/2015/wordml/symex" xmlns:wpg="http://schemas.microsoft.com/office/word/2010/wordprocessingGroup" xmlns:wpi="http://schemas.microsoft.com/office/word/2010/wordprocessingInk" xmlns:wne="http://schemas.microsoft.com/office/word/2006/wordml" xmlns:wps="http://schemas.microsoft.com/office/word/2010/wordprocessingShape" mc:Ignorable="w14 w15 w16se w16cid w16 w16cex w16sdtdh w16sdtfl w16du wp14">
   <w:p>
     <w:pPr>
-      <w:pStyle w:val="Footer"/>
+      <w:pStyle w:val="a9"/>
     </w:pPr>
   </w:p>
 </w:ftr>
 </file>
 
 <file path=word/footer2.xml><?xml version="1.0" encoding="utf-8"?>
-<w:ftr xmlns:wpc="http://schemas.microsoft.com/office/word/2010/wordprocessingCanvas" xmlns:cx="http://schemas.microsoft.com/office/drawing/2014/chartex" xmlns:cx1="http://schemas.microsoft.com/office/drawing/2015/9/8/chartex" xmlns:cx2="http://schemas.microsoft.com/office/drawing/2015/10/21/chartex" xmlns:cx3="http://schemas.microsoft.com/office/drawing/2016/5/9/chartex" xmlns:cx4="http://schemas.microsoft.com/office/drawing/2016/5/10/chartex" xmlns:cx5="http://schemas.microsoft.com/office/drawing/2016/5/11/chartex" xmlns:cx6="http://schemas.microsoft.com/office/drawing/2016/5/12/chartex" xmlns:cx7="http://schemas.microsoft.com/office/drawing/2016/5/13/chartex" xmlns:cx8="http://schemas.microsoft.com/office/drawing/2016/5/14/chartex" xmlns:mc="http://schemas.openxmlformats.org/markup-compatibility/2006" xmlns:aink="http://schemas.microsoft.com/office/drawing/2016/ink" xmlns:am3d="http://schemas.microsoft.com/office/drawing/2017/model3d" xmlns:o="urn:schemas-microsoft-com:office:office" xmlns:r="http://schemas.openxmlformats.org/officeDocument/2006/relationships" xmlns:m="http://schemas.openxmlformats.org/officeDocument/2006/math" xmlns:v="urn:schemas-microsoft-com:vml" xmlns:wp14="http://schemas.microsoft.com/office/word/2010/wordprocessingDrawing" xmlns:wp="http://schemas.openxmlformats.org/drawingml/2006/wordprocessingDrawing" xmlns:w10="urn:schemas-microsoft-com:office:word" xmlns:w="http://schemas.openxmlformats.org/wordprocessingml/2006/main" xmlns:w14="http://schemas.microsoft.com/office/word/2010/wordml" xmlns:w15="http://schemas.microsoft.com/office/word/2012/wordml" xmlns:w16cex="http://schemas.microsoft.com/office/word/2018/wordml/cex" xmlns:w16cid="http://schemas.microsoft.com/office/word/2016/wordml/cid" xmlns:w16="http://schemas.microsoft.com/office/word/2018/wordml" xmlns:w16sdtdh="http://schemas.microsoft.com/office/word/2020/wordml/sdtdatahash" xmlns:w16se="http://schemas.microsoft.com/office/word/2015/wordml/symex" xmlns:wpg="http://schemas.microsoft.com/office/word/2010/wordprocessingGroup" xmlns:wpi="http://schemas.microsoft.com/office/word/2010/wordprocessingInk" xmlns:wne="http://schemas.microsoft.com/office/word/2006/wordml" xmlns:wps="http://schemas.microsoft.com/office/word/2010/wordprocessingShape" mc:Ignorable="w14 w15 w16se w16cid w16 w16cex w16sdtdh wp14">
+<w:ftr xmlns:wpc="http://schemas.microsoft.com/office/word/2010/wordprocessingCanvas" xmlns:cx="http://schemas.microsoft.com/office/drawing/2014/chartex" xmlns:cx1="http://schemas.microsoft.com/office/drawing/2015/9/8/chartex" xmlns:cx2="http://schemas.microsoft.com/office/drawing/2015/10/21/chartex" xmlns:cx3="http://schemas.microsoft.com/office/drawing/2016/5/9/chartex" xmlns:cx4="http://schemas.microsoft.com/office/drawing/2016/5/10/chartex" xmlns:cx5="http://schemas.microsoft.com/office/drawing/2016/5/11/chartex" xmlns:cx6="http://schemas.microsoft.com/office/drawing/2016/5/12/chartex" xmlns:cx7="http://schemas.microsoft.com/office/drawing/2016/5/13/chartex" xmlns:cx8="http://schemas.microsoft.com/office/drawing/2016/5/14/chartex" xmlns:mc="http://schemas.openxmlformats.org/markup-compatibility/2006" xmlns:aink="http://schemas.microsoft.com/office/drawing/2016/ink" xmlns:am3d="http://schemas.microsoft.com/office/drawing/2017/model3d" xmlns:o="urn:schemas-microsoft-com:office:office" xmlns:oel="http://schemas.microsoft.com/office/2019/extlst" xmlns:r="http://schemas.openxmlformats.org/officeDocument/2006/relationships" xmlns:m="http://schemas.openxmlformats.org/officeDocument/2006/math" xmlns:v="urn:schemas-microsoft-com:vml" xmlns:wp14="http://schemas.microsoft.com/office/word/2010/wordprocessingDrawing" xmlns:wp="http://schemas.openxmlformats.org/drawingml/2006/wordprocessingDrawing" xmlns:w10="urn:schemas-microsoft-com:office:word" xmlns:w="http://schemas.openxmlformats.org/wordprocessingml/2006/main" xmlns:w14="http://schemas.microsoft.com/office/word/2010/wordml" xmlns:w15="http://schemas.microsoft.com/office/word/2012/wordml" xmlns:w16cex="http://schemas.microsoft.com/office/word/2018/wordml/cex" xmlns:w16cid="http://schemas.microsoft.com/office/word/2016/wordml/cid" xmlns:w16="http://schemas.microsoft.com/office/word/2018/wordml" xmlns:w16du="http://schemas.microsoft.com/office/word/2023/wordml/word16du" xmlns:w16sdtdh="http://schemas.microsoft.com/office/word/2020/wordml/sdtdatahash" xmlns:w16sdtfl="http://schemas.microsoft.com/office/word/2024/wordml/sdtformatlock" xmlns:w16se="http://schemas.microsoft.com/office/word/2015/wordml/symex" xmlns:wpg="http://schemas.microsoft.com/office/word/2010/wordprocessingGroup" xmlns:wpi="http://schemas.microsoft.com/office/word/2010/wordprocessingInk" xmlns:wne="http://schemas.microsoft.com/office/word/2006/wordml" xmlns:wps="http://schemas.microsoft.com/office/word/2010/wordprocessingShape" mc:Ignorable="w14 w15 w16se w16cid w16 w16cex w16sdtdh w16sdtfl w16du wp14">
   <w:p>
     <w:pPr>
-      <w:pStyle w:val="Footer"/>
+      <w:pStyle w:val="a9"/>
     </w:pPr>
     <w:r>
       <w:rPr>
@@ -6498,7 +6432,7 @@
               <v:stroke joinstyle="miter"/>
               <v:path gradientshapeok="t" o:connecttype="rect"/>
             </v:shapetype>
-            <v:shape id="Text Box 6" o:spid="_x0000_s1026" type="#_x0000_t202" style="position:absolute;margin-left:109.85pt;margin-top:28.05pt;width:40.15pt;height:13pt;z-index:251661312;visibility:visible;mso-wrap-style:square;mso-width-percent:0;mso-height-percent:0;mso-wrap-distance-left:9pt;mso-wrap-distance-top:0;mso-wrap-distance-right:9pt;mso-wrap-distance-bottom:0;mso-position-horizontal:absolute;mso-position-horizontal-relative:text;mso-position-vertical:absolute;mso-position-vertical-relative:text;mso-width-percent:0;mso-height-percent:0;mso-width-relative:page;mso-height-relative:page;v-text-anchor:middle" o:gfxdata="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" filled="f" stroked="f" strokeweight=".5pt">
+            <v:shape id="Text Box 6" o:spid="_x0000_s1026" type="#_x0000_t202" style="position:absolute;margin-left:109.85pt;margin-top:28.05pt;width:40.15pt;height:13pt;z-index:251661312;visibility:visible;mso-wrap-style:square;mso-width-percent:0;mso-height-percent:0;mso-wrap-distance-left:9pt;mso-wrap-distance-top:0;mso-wrap-distance-right:9pt;mso-wrap-distance-bottom:0;mso-position-horizontal:absolute;mso-position-horizontal-relative:text;mso-position-vertical:absolute;mso-position-vertical-relative:text;mso-width-percent:0;mso-height-percent:0;mso-width-relative:page;mso-height-relative:page;v-text-anchor:middle" o:gfxdata="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" filled="f" stroked="f" strokeweight=".5pt">
               <v:textbox inset=".5mm,0,0,0">
                 <w:txbxContent>
                   <w:p>
@@ -6605,7 +6539,7 @@
                           <w:hyperlink r:id="rId1" w:history="1">
                             <w:r>
                               <w:rPr>
-                                <w:rStyle w:val="Hyperlink"/>
+                                <w:rStyle w:val="a3"/>
                                 <w:color w:val="0882DE"/>
                                 <w:sz w:val="17"/>
                                 <w:szCs w:val="17"/>
@@ -7192,7 +7126,7 @@
         </mc:Choice>
         <mc:Fallback>
           <w:pict>
-            <v:shape w14:anchorId="449566C9" id="Text Box 16" o:spid="_x0000_s1027" type="#_x0000_t202" style="position:absolute;margin-left:109pt;margin-top:7pt;width:411.4pt;height:40.45pt;z-index:251660288;visibility:visible;mso-wrap-style:square;mso-width-percent:0;mso-height-percent:0;mso-wrap-distance-left:9pt;mso-wrap-distance-top:0;mso-wrap-distance-right:9pt;mso-wrap-distance-bottom:0;mso-position-horizontal:absolute;mso-position-horizontal-relative:text;mso-position-vertical:absolute;mso-position-vertical-relative:text;mso-width-percent:0;mso-height-percent:0;mso-width-relative:page;mso-height-relative:page;v-text-anchor:top" o:gfxdata="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" filled="f" stroked="f">
+            <v:shape w14:anchorId="449566C9" id="Text Box 16" o:spid="_x0000_s1027" type="#_x0000_t202" style="position:absolute;margin-left:109pt;margin-top:7pt;width:411.4pt;height:40.45pt;z-index:251660288;visibility:visible;mso-wrap-style:square;mso-width-percent:0;mso-height-percent:0;mso-wrap-distance-left:9pt;mso-wrap-distance-top:0;mso-wrap-distance-right:9pt;mso-wrap-distance-bottom:0;mso-position-horizontal:absolute;mso-position-horizontal-relative:text;mso-position-vertical:absolute;mso-position-vertical-relative:text;mso-width-percent:0;mso-height-percent:0;mso-width-relative:page;mso-height-relative:page;v-text-anchor:top" o:gfxdata="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" filled="f" stroked="f">
               <v:textbox inset=".5mm,1.2mm,.5mm,.5mm">
                 <w:txbxContent>
                   <w:p>
@@ -7230,7 +7164,7 @@
                     <w:hyperlink r:id="rId20" w:history="1">
                       <w:r>
                         <w:rPr>
-                          <w:rStyle w:val="Hyperlink"/>
+                          <w:rStyle w:val="a3"/>
                           <w:color w:val="0882DE"/>
                           <w:sz w:val="17"/>
                           <w:szCs w:val="17"/>
@@ -7943,7 +7877,7 @@
             </wp:anchor>
           </w:drawing>
         </mc:Choice>
-        <mc:Fallback xmlns:oel="http://schemas.microsoft.com/office/2019/extlst" xmlns:w16du="http://schemas.microsoft.com/office/word/2023/wordml/word16du" xmlns:w16sdtfl="http://schemas.microsoft.com/office/word/2024/wordml/sdtformatlock">
+        <mc:Fallback>
           <w:pict>
             <v:line w14:anchorId="5DCFE5D8" id="Straight Connector 19" o:spid="_x0000_s1026" style="position:absolute;flip:y;z-index:251659264;visibility:visible;mso-wrap-style:square;mso-width-percent:0;mso-height-percent:0;mso-wrap-distance-left:9pt;mso-wrap-distance-top:0;mso-wrap-distance-right:9pt;mso-wrap-distance-bottom:0;mso-position-horizontal:absolute;mso-position-horizontal-relative:text;mso-position-vertical:absolute;mso-position-vertical-relative:text;mso-width-percent:0;mso-height-percent:0;mso-width-relative:page;mso-height-relative:page" from="-.1pt,5.2pt" to="520.7pt,5.2pt" o:gfxdata="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" strokecolor="#375623 [1609]" strokeweight="1pt">
               <v:stroke joinstyle="miter" endcap="round"/>
@@ -8124,7 +8058,7 @@
         </mc:Choice>
         <mc:Fallback>
           <w:pict>
-            <v:shape w14:anchorId="52FE0116" id="Text Box 4" o:spid="_x0000_s1028" type="#_x0000_t202" style="position:absolute;margin-left:444.65pt;margin-top:26.95pt;width:70.9pt;height:15.9pt;z-index:251662336;visibility:visible;mso-wrap-style:square;mso-width-percent:0;mso-height-percent:0;mso-wrap-distance-left:9pt;mso-wrap-distance-top:0;mso-wrap-distance-right:9pt;mso-wrap-distance-bottom:0;mso-position-horizontal:absolute;mso-position-horizontal-relative:text;mso-position-vertical:absolute;mso-position-vertical-relative:text;mso-width-percent:0;mso-height-percent:0;mso-width-relative:page;mso-height-relative:page;v-text-anchor:middle" o:gfxdata="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" filled="f" stroked="f" strokeweight=".5pt">
+            <v:shape w14:anchorId="52FE0116" id="Text Box 4" o:spid="_x0000_s1028" type="#_x0000_t202" style="position:absolute;margin-left:444.65pt;margin-top:26.95pt;width:70.9pt;height:15.9pt;z-index:251662336;visibility:visible;mso-wrap-style:square;mso-width-percent:0;mso-height-percent:0;mso-wrap-distance-left:9pt;mso-wrap-distance-top:0;mso-wrap-distance-right:9pt;mso-wrap-distance-bottom:0;mso-position-horizontal:absolute;mso-position-horizontal-relative:text;mso-position-vertical:absolute;mso-position-vertical-relative:text;mso-width-percent:0;mso-height-percent:0;mso-width-relative:page;mso-height-relative:page;v-text-anchor:middle" o:gfxdata="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" filled="f" stroked="f" strokeweight=".5pt">
               <v:textbox inset="0,0,0,0">
                 <w:txbxContent>
                   <w:p>
@@ -8233,29 +8167,29 @@
   </w:p>
   <w:p>
     <w:pPr>
-      <w:pStyle w:val="Footer"/>
+      <w:pStyle w:val="a9"/>
     </w:pPr>
   </w:p>
   <w:p>
     <w:pPr>
-      <w:pStyle w:val="Footer"/>
+      <w:pStyle w:val="a9"/>
     </w:pPr>
   </w:p>
 </w:ftr>
 </file>
 
 <file path=word/footer3.xml><?xml version="1.0" encoding="utf-8"?>
-<w:ftr xmlns:wpc="http://schemas.microsoft.com/office/word/2010/wordprocessingCanvas" xmlns:cx="http://schemas.microsoft.com/office/drawing/2014/chartex" xmlns:cx1="http://schemas.microsoft.com/office/drawing/2015/9/8/chartex" xmlns:cx2="http://schemas.microsoft.com/office/drawing/2015/10/21/chartex" xmlns:cx3="http://schemas.microsoft.com/office/drawing/2016/5/9/chartex" xmlns:cx4="http://schemas.microsoft.com/office/drawing/2016/5/10/chartex" xmlns:cx5="http://schemas.microsoft.com/office/drawing/2016/5/11/chartex" xmlns:cx6="http://schemas.microsoft.com/office/drawing/2016/5/12/chartex" xmlns:cx7="http://schemas.microsoft.com/office/drawing/2016/5/13/chartex" xmlns:cx8="http://schemas.microsoft.com/office/drawing/2016/5/14/chartex" xmlns:mc="http://schemas.openxmlformats.org/markup-compatibility/2006" xmlns:aink="http://schemas.microsoft.com/office/drawing/2016/ink" xmlns:am3d="http://schemas.microsoft.com/office/drawing/2017/model3d" xmlns:o="urn:schemas-microsoft-com:office:office" xmlns:r="http://schemas.openxmlformats.org/officeDocument/2006/relationships" xmlns:m="http://schemas.openxmlformats.org/officeDocument/2006/math" xmlns:v="urn:schemas-microsoft-com:vml" xmlns:wp14="http://schemas.microsoft.com/office/word/2010/wordprocessingDrawing" xmlns:wp="http://schemas.openxmlformats.org/drawingml/2006/wordprocessingDrawing" xmlns:w10="urn:schemas-microsoft-com:office:word" xmlns:w="http://schemas.openxmlformats.org/wordprocessingml/2006/main" xmlns:w14="http://schemas.microsoft.com/office/word/2010/wordml" xmlns:w15="http://schemas.microsoft.com/office/word/2012/wordml" xmlns:w16cex="http://schemas.microsoft.com/office/word/2018/wordml/cex" xmlns:w16cid="http://schemas.microsoft.com/office/word/2016/wordml/cid" xmlns:w16="http://schemas.microsoft.com/office/word/2018/wordml" xmlns:w16sdtdh="http://schemas.microsoft.com/office/word/2020/wordml/sdtdatahash" xmlns:w16se="http://schemas.microsoft.com/office/word/2015/wordml/symex" xmlns:wpg="http://schemas.microsoft.com/office/word/2010/wordprocessingGroup" xmlns:wpi="http://schemas.microsoft.com/office/word/2010/wordprocessingInk" xmlns:wne="http://schemas.microsoft.com/office/word/2006/wordml" xmlns:wps="http://schemas.microsoft.com/office/word/2010/wordprocessingShape" mc:Ignorable="w14 w15 w16se w16cid w16 w16cex w16sdtdh wp14">
+<w:ftr xmlns:wpc="http://schemas.microsoft.com/office/word/2010/wordprocessingCanvas" xmlns:cx="http://schemas.microsoft.com/office/drawing/2014/chartex" xmlns:cx1="http://schemas.microsoft.com/office/drawing/2015/9/8/chartex" xmlns:cx2="http://schemas.microsoft.com/office/drawing/2015/10/21/chartex" xmlns:cx3="http://schemas.microsoft.com/office/drawing/2016/5/9/chartex" xmlns:cx4="http://schemas.microsoft.com/office/drawing/2016/5/10/chartex" xmlns:cx5="http://schemas.microsoft.com/office/drawing/2016/5/11/chartex" xmlns:cx6="http://schemas.microsoft.com/office/drawing/2016/5/12/chartex" xmlns:cx7="http://schemas.microsoft.com/office/drawing/2016/5/13/chartex" xmlns:cx8="http://schemas.microsoft.com/office/drawing/2016/5/14/chartex" xmlns:mc="http://schemas.openxmlformats.org/markup-compatibility/2006" xmlns:aink="http://schemas.microsoft.com/office/drawing/2016/ink" xmlns:am3d="http://schemas.microsoft.com/office/drawing/2017/model3d" xmlns:o="urn:schemas-microsoft-com:office:office" xmlns:oel="http://schemas.microsoft.com/office/2019/extlst" xmlns:r="http://schemas.openxmlformats.org/officeDocument/2006/relationships" xmlns:m="http://schemas.openxmlformats.org/officeDocument/2006/math" xmlns:v="urn:schemas-microsoft-com:vml" xmlns:wp14="http://schemas.microsoft.com/office/word/2010/wordprocessingDrawing" xmlns:wp="http://schemas.openxmlformats.org/drawingml/2006/wordprocessingDrawing" xmlns:w10="urn:schemas-microsoft-com:office:word" xmlns:w="http://schemas.openxmlformats.org/wordprocessingml/2006/main" xmlns:w14="http://schemas.microsoft.com/office/word/2010/wordml" xmlns:w15="http://schemas.microsoft.com/office/word/2012/wordml" xmlns:w16cex="http://schemas.microsoft.com/office/word/2018/wordml/cex" xmlns:w16cid="http://schemas.microsoft.com/office/word/2016/wordml/cid" xmlns:w16="http://schemas.microsoft.com/office/word/2018/wordml" xmlns:w16du="http://schemas.microsoft.com/office/word/2023/wordml/word16du" xmlns:w16sdtdh="http://schemas.microsoft.com/office/word/2020/wordml/sdtdatahash" xmlns:w16sdtfl="http://schemas.microsoft.com/office/word/2024/wordml/sdtformatlock" xmlns:w16se="http://schemas.microsoft.com/office/word/2015/wordml/symex" xmlns:wpg="http://schemas.microsoft.com/office/word/2010/wordprocessingGroup" xmlns:wpi="http://schemas.microsoft.com/office/word/2010/wordprocessingInk" xmlns:wne="http://schemas.microsoft.com/office/word/2006/wordml" xmlns:wps="http://schemas.microsoft.com/office/word/2010/wordprocessingShape" mc:Ignorable="w14 w15 w16se w16cid w16 w16cex w16sdtdh w16sdtfl w16du wp14">
   <w:p>
     <w:pPr>
-      <w:pStyle w:val="Footer"/>
+      <w:pStyle w:val="a9"/>
     </w:pPr>
   </w:p>
 </w:ftr>
 </file>
 
 <file path=word/footnotes.xml><?xml version="1.0" encoding="utf-8"?>
-<w:footnotes xmlns:wpc="http://schemas.microsoft.com/office/word/2010/wordprocessingCanvas" xmlns:cx="http://schemas.microsoft.com/office/drawing/2014/chartex" xmlns:cx1="http://schemas.microsoft.com/office/drawing/2015/9/8/chartex" xmlns:cx2="http://schemas.microsoft.com/office/drawing/2015/10/21/chartex" xmlns:cx3="http://schemas.microsoft.com/office/drawing/2016/5/9/chartex" xmlns:cx4="http://schemas.microsoft.com/office/drawing/2016/5/10/chartex" xmlns:cx5="http://schemas.microsoft.com/office/drawing/2016/5/11/chartex" xmlns:cx6="http://schemas.microsoft.com/office/drawing/2016/5/12/chartex" xmlns:cx7="http://schemas.microsoft.com/office/drawing/2016/5/13/chartex" xmlns:cx8="http://schemas.microsoft.com/office/drawing/2016/5/14/chartex" xmlns:mc="http://schemas.openxmlformats.org/markup-compatibility/2006" xmlns:aink="http://schemas.microsoft.com/office/drawing/2016/ink" xmlns:am3d="http://schemas.microsoft.com/office/drawing/2017/model3d" xmlns:o="urn:schemas-microsoft-com:office:office" xmlns:r="http://schemas.openxmlformats.org/officeDocument/2006/relationships" xmlns:m="http://schemas.openxmlformats.org/officeDocument/2006/math" xmlns:v="urn:schemas-microsoft-com:vml" xmlns:wp14="http://schemas.microsoft.com/office/word/2010/wordprocessingDrawing" xmlns:wp="http://schemas.openxmlformats.org/drawingml/2006/wordprocessingDrawing" xmlns:w10="urn:schemas-microsoft-com:office:word" xmlns:w="http://schemas.openxmlformats.org/wordprocessingml/2006/main" xmlns:w14="http://schemas.microsoft.com/office/word/2010/wordml" xmlns:w15="http://schemas.microsoft.com/office/word/2012/wordml" xmlns:w16cex="http://schemas.microsoft.com/office/word/2018/wordml/cex" xmlns:w16cid="http://schemas.microsoft.com/office/word/2016/wordml/cid" xmlns:w16="http://schemas.microsoft.com/office/word/2018/wordml" xmlns:w16sdtdh="http://schemas.microsoft.com/office/word/2020/wordml/sdtdatahash" xmlns:w16se="http://schemas.microsoft.com/office/word/2015/wordml/symex" xmlns:wpg="http://schemas.microsoft.com/office/word/2010/wordprocessingGroup" xmlns:wpi="http://schemas.microsoft.com/office/word/2010/wordprocessingInk" xmlns:wne="http://schemas.microsoft.com/office/word/2006/wordml" xmlns:wps="http://schemas.microsoft.com/office/word/2010/wordprocessingShape" mc:Ignorable="w14 w15 w16se w16cid w16 w16cex w16sdtdh wp14">
+<w:footnotes xmlns:wpc="http://schemas.microsoft.com/office/word/2010/wordprocessingCanvas" xmlns:cx="http://schemas.microsoft.com/office/drawing/2014/chartex" xmlns:cx1="http://schemas.microsoft.com/office/drawing/2015/9/8/chartex" xmlns:cx2="http://schemas.microsoft.com/office/drawing/2015/10/21/chartex" xmlns:cx3="http://schemas.microsoft.com/office/drawing/2016/5/9/chartex" xmlns:cx4="http://schemas.microsoft.com/office/drawing/2016/5/10/chartex" xmlns:cx5="http://schemas.microsoft.com/office/drawing/2016/5/11/chartex" xmlns:cx6="http://schemas.microsoft.com/office/drawing/2016/5/12/chartex" xmlns:cx7="http://schemas.microsoft.com/office/drawing/2016/5/13/chartex" xmlns:cx8="http://schemas.microsoft.com/office/drawing/2016/5/14/chartex" xmlns:mc="http://schemas.openxmlformats.org/markup-compatibility/2006" xmlns:aink="http://schemas.microsoft.com/office/drawing/2016/ink" xmlns:am3d="http://schemas.microsoft.com/office/drawing/2017/model3d" xmlns:o="urn:schemas-microsoft-com:office:office" xmlns:oel="http://schemas.microsoft.com/office/2019/extlst" xmlns:r="http://schemas.openxmlformats.org/officeDocument/2006/relationships" xmlns:m="http://schemas.openxmlformats.org/officeDocument/2006/math" xmlns:v="urn:schemas-microsoft-com:vml" xmlns:wp14="http://schemas.microsoft.com/office/word/2010/wordprocessingDrawing" xmlns:wp="http://schemas.openxmlformats.org/drawingml/2006/wordprocessingDrawing" xmlns:w10="urn:schemas-microsoft-com:office:word" xmlns:w="http://schemas.openxmlformats.org/wordprocessingml/2006/main" xmlns:w14="http://schemas.microsoft.com/office/word/2010/wordml" xmlns:w15="http://schemas.microsoft.com/office/word/2012/wordml" xmlns:w16cex="http://schemas.microsoft.com/office/word/2018/wordml/cex" xmlns:w16cid="http://schemas.microsoft.com/office/word/2016/wordml/cid" xmlns:w16="http://schemas.microsoft.com/office/word/2018/wordml" xmlns:w16du="http://schemas.microsoft.com/office/word/2023/wordml/word16du" xmlns:w16sdtdh="http://schemas.microsoft.com/office/word/2020/wordml/sdtdatahash" xmlns:w16sdtfl="http://schemas.microsoft.com/office/word/2024/wordml/sdtformatlock" xmlns:w16se="http://schemas.microsoft.com/office/word/2015/wordml/symex" xmlns:wpg="http://schemas.microsoft.com/office/word/2010/wordprocessingGroup" xmlns:wpi="http://schemas.microsoft.com/office/word/2010/wordprocessingInk" xmlns:wne="http://schemas.microsoft.com/office/word/2006/wordml" xmlns:wps="http://schemas.microsoft.com/office/word/2010/wordprocessingShape" mc:Ignorable="w14 w15 w16se w16cid w16 w16cex w16sdtdh w16sdtfl w16du wp14">
   <w:footnote w:type="separator" w:id="-1">
     <w:p>
       <w:pPr>
@@ -8280,37 +8214,37 @@
 </file>
 
 <file path=word/header1.xml><?xml version="1.0" encoding="utf-8"?>
-<w:hdr xmlns:wpc="http://schemas.microsoft.com/office/word/2010/wordprocessingCanvas" xmlns:cx="http://schemas.microsoft.com/office/drawing/2014/chartex" xmlns:cx1="http://schemas.microsoft.com/office/drawing/2015/9/8/chartex" xmlns:cx2="http://schemas.microsoft.com/office/drawing/2015/10/21/chartex" xmlns:cx3="http://schemas.microsoft.com/office/drawing/2016/5/9/chartex" xmlns:cx4="http://schemas.microsoft.com/office/drawing/2016/5/10/chartex" xmlns:cx5="http://schemas.microsoft.com/office/drawing/2016/5/11/chartex" xmlns:cx6="http://schemas.microsoft.com/office/drawing/2016/5/12/chartex" xmlns:cx7="http://schemas.microsoft.com/office/drawing/2016/5/13/chartex" xmlns:cx8="http://schemas.microsoft.com/office/drawing/2016/5/14/chartex" xmlns:mc="http://schemas.openxmlformats.org/markup-compatibility/2006" xmlns:aink="http://schemas.microsoft.com/office/drawing/2016/ink" xmlns:am3d="http://schemas.microsoft.com/office/drawing/2017/model3d" xmlns:o="urn:schemas-microsoft-com:office:office" xmlns:r="http://schemas.openxmlformats.org/officeDocument/2006/relationships" xmlns:m="http://schemas.openxmlformats.org/officeDocument/2006/math" xmlns:v="urn:schemas-microsoft-com:vml" xmlns:wp14="http://schemas.microsoft.com/office/word/2010/wordprocessingDrawing" xmlns:wp="http://schemas.openxmlformats.org/drawingml/2006/wordprocessingDrawing" xmlns:w10="urn:schemas-microsoft-com:office:word" xmlns:w="http://schemas.openxmlformats.org/wordprocessingml/2006/main" xmlns:w14="http://schemas.microsoft.com/office/word/2010/wordml" xmlns:w15="http://schemas.microsoft.com/office/word/2012/wordml" xmlns:w16cex="http://schemas.microsoft.com/office/word/2018/wordml/cex" xmlns:w16cid="http://schemas.microsoft.com/office/word/2016/wordml/cid" xmlns:w16="http://schemas.microsoft.com/office/word/2018/wordml" xmlns:w16sdtdh="http://schemas.microsoft.com/office/word/2020/wordml/sdtdatahash" xmlns:w16se="http://schemas.microsoft.com/office/word/2015/wordml/symex" xmlns:wpg="http://schemas.microsoft.com/office/word/2010/wordprocessingGroup" xmlns:wpi="http://schemas.microsoft.com/office/word/2010/wordprocessingInk" xmlns:wne="http://schemas.microsoft.com/office/word/2006/wordml" xmlns:wps="http://schemas.microsoft.com/office/word/2010/wordprocessingShape" mc:Ignorable="w14 w15 w16se w16cid w16 w16cex w16sdtdh wp14">
+<w:hdr xmlns:wpc="http://schemas.microsoft.com/office/word/2010/wordprocessingCanvas" xmlns:cx="http://schemas.microsoft.com/office/drawing/2014/chartex" xmlns:cx1="http://schemas.microsoft.com/office/drawing/2015/9/8/chartex" xmlns:cx2="http://schemas.microsoft.com/office/drawing/2015/10/21/chartex" xmlns:cx3="http://schemas.microsoft.com/office/drawing/2016/5/9/chartex" xmlns:cx4="http://schemas.microsoft.com/office/drawing/2016/5/10/chartex" xmlns:cx5="http://schemas.microsoft.com/office/drawing/2016/5/11/chartex" xmlns:cx6="http://schemas.microsoft.com/office/drawing/2016/5/12/chartex" xmlns:cx7="http://schemas.microsoft.com/office/drawing/2016/5/13/chartex" xmlns:cx8="http://schemas.microsoft.com/office/drawing/2016/5/14/chartex" xmlns:mc="http://schemas.openxmlformats.org/markup-compatibility/2006" xmlns:aink="http://schemas.microsoft.com/office/drawing/2016/ink" xmlns:am3d="http://schemas.microsoft.com/office/drawing/2017/model3d" xmlns:o="urn:schemas-microsoft-com:office:office" xmlns:oel="http://schemas.microsoft.com/office/2019/extlst" xmlns:r="http://schemas.openxmlformats.org/officeDocument/2006/relationships" xmlns:m="http://schemas.openxmlformats.org/officeDocument/2006/math" xmlns:v="urn:schemas-microsoft-com:vml" xmlns:wp14="http://schemas.microsoft.com/office/word/2010/wordprocessingDrawing" xmlns:wp="http://schemas.openxmlformats.org/drawingml/2006/wordprocessingDrawing" xmlns:w10="urn:schemas-microsoft-com:office:word" xmlns:w="http://schemas.openxmlformats.org/wordprocessingml/2006/main" xmlns:w14="http://schemas.microsoft.com/office/word/2010/wordml" xmlns:w15="http://schemas.microsoft.com/office/word/2012/wordml" xmlns:w16cex="http://schemas.microsoft.com/office/word/2018/wordml/cex" xmlns:w16cid="http://schemas.microsoft.com/office/word/2016/wordml/cid" xmlns:w16="http://schemas.microsoft.com/office/word/2018/wordml" xmlns:w16du="http://schemas.microsoft.com/office/word/2023/wordml/word16du" xmlns:w16sdtdh="http://schemas.microsoft.com/office/word/2020/wordml/sdtdatahash" xmlns:w16sdtfl="http://schemas.microsoft.com/office/word/2024/wordml/sdtformatlock" xmlns:w16se="http://schemas.microsoft.com/office/word/2015/wordml/symex" xmlns:wpg="http://schemas.microsoft.com/office/word/2010/wordprocessingGroup" xmlns:wpi="http://schemas.microsoft.com/office/word/2010/wordprocessingInk" xmlns:wne="http://schemas.microsoft.com/office/word/2006/wordml" xmlns:wps="http://schemas.microsoft.com/office/word/2010/wordprocessingShape" mc:Ignorable="w14 w15 w16se w16cid w16 w16cex w16sdtdh w16sdtfl w16du wp14">
   <w:p>
     <w:pPr>
-      <w:pStyle w:val="Header"/>
+      <w:pStyle w:val="a7"/>
     </w:pPr>
   </w:p>
 </w:hdr>
 </file>
 
 <file path=word/header2.xml><?xml version="1.0" encoding="utf-8"?>
-<w:hdr xmlns:wpc="http://schemas.microsoft.com/office/word/2010/wordprocessingCanvas" xmlns:cx="http://schemas.microsoft.com/office/drawing/2014/chartex" xmlns:cx1="http://schemas.microsoft.com/office/drawing/2015/9/8/chartex" xmlns:cx2="http://schemas.microsoft.com/office/drawing/2015/10/21/chartex" xmlns:cx3="http://schemas.microsoft.com/office/drawing/2016/5/9/chartex" xmlns:cx4="http://schemas.microsoft.com/office/drawing/2016/5/10/chartex" xmlns:cx5="http://schemas.microsoft.com/office/drawing/2016/5/11/chartex" xmlns:cx6="http://schemas.microsoft.com/office/drawing/2016/5/12/chartex" xmlns:cx7="http://schemas.microsoft.com/office/drawing/2016/5/13/chartex" xmlns:cx8="http://schemas.microsoft.com/office/drawing/2016/5/14/chartex" xmlns:mc="http://schemas.openxmlformats.org/markup-compatibility/2006" xmlns:aink="http://schemas.microsoft.com/office/drawing/2016/ink" xmlns:am3d="http://schemas.microsoft.com/office/drawing/2017/model3d" xmlns:o="urn:schemas-microsoft-com:office:office" xmlns:r="http://schemas.openxmlformats.org/officeDocument/2006/relationships" xmlns:m="http://schemas.openxmlformats.org/officeDocument/2006/math" xmlns:v="urn:schemas-microsoft-com:vml" xmlns:wp14="http://schemas.microsoft.com/office/word/2010/wordprocessingDrawing" xmlns:wp="http://schemas.openxmlformats.org/drawingml/2006/wordprocessingDrawing" xmlns:w10="urn:schemas-microsoft-com:office:word" xmlns:w="http://schemas.openxmlformats.org/wordprocessingml/2006/main" xmlns:w14="http://schemas.microsoft.com/office/word/2010/wordml" xmlns:w15="http://schemas.microsoft.com/office/word/2012/wordml" xmlns:w16cex="http://schemas.microsoft.com/office/word/2018/wordml/cex" xmlns:w16cid="http://schemas.microsoft.com/office/word/2016/wordml/cid" xmlns:w16="http://schemas.microsoft.com/office/word/2018/wordml" xmlns:w16sdtdh="http://schemas.microsoft.com/office/word/2020/wordml/sdtdatahash" xmlns:w16se="http://schemas.microsoft.com/office/word/2015/wordml/symex" xmlns:wpg="http://schemas.microsoft.com/office/word/2010/wordprocessingGroup" xmlns:wpi="http://schemas.microsoft.com/office/word/2010/wordprocessingInk" xmlns:wne="http://schemas.microsoft.com/office/word/2006/wordml" xmlns:wps="http://schemas.microsoft.com/office/word/2010/wordprocessingShape" mc:Ignorable="w14 w15 w16se w16cid w16 w16cex w16sdtdh wp14">
+<w:hdr xmlns:wpc="http://schemas.microsoft.com/office/word/2010/wordprocessingCanvas" xmlns:cx="http://schemas.microsoft.com/office/drawing/2014/chartex" xmlns:cx1="http://schemas.microsoft.com/office/drawing/2015/9/8/chartex" xmlns:cx2="http://schemas.microsoft.com/office/drawing/2015/10/21/chartex" xmlns:cx3="http://schemas.microsoft.com/office/drawing/2016/5/9/chartex" xmlns:cx4="http://schemas.microsoft.com/office/drawing/2016/5/10/chartex" xmlns:cx5="http://schemas.microsoft.com/office/drawing/2016/5/11/chartex" xmlns:cx6="http://schemas.microsoft.com/office/drawing/2016/5/12/chartex" xmlns:cx7="http://schemas.microsoft.com/office/drawing/2016/5/13/chartex" xmlns:cx8="http://schemas.microsoft.com/office/drawing/2016/5/14/chartex" xmlns:mc="http://schemas.openxmlformats.org/markup-compatibility/2006" xmlns:aink="http://schemas.microsoft.com/office/drawing/2016/ink" xmlns:am3d="http://schemas.microsoft.com/office/drawing/2017/model3d" xmlns:o="urn:schemas-microsoft-com:office:office" xmlns:oel="http://schemas.microsoft.com/office/2019/extlst" xmlns:r="http://schemas.openxmlformats.org/officeDocument/2006/relationships" xmlns:m="http://schemas.openxmlformats.org/officeDocument/2006/math" xmlns:v="urn:schemas-microsoft-com:vml" xmlns:wp14="http://schemas.microsoft.com/office/word/2010/wordprocessingDrawing" xmlns:wp="http://schemas.openxmlformats.org/drawingml/2006/wordprocessingDrawing" xmlns:w10="urn:schemas-microsoft-com:office:word" xmlns:w="http://schemas.openxmlformats.org/wordprocessingml/2006/main" xmlns:w14="http://schemas.microsoft.com/office/word/2010/wordml" xmlns:w15="http://schemas.microsoft.com/office/word/2012/wordml" xmlns:w16cex="http://schemas.microsoft.com/office/word/2018/wordml/cex" xmlns:w16cid="http://schemas.microsoft.com/office/word/2016/wordml/cid" xmlns:w16="http://schemas.microsoft.com/office/word/2018/wordml" xmlns:w16du="http://schemas.microsoft.com/office/word/2023/wordml/word16du" xmlns:w16sdtdh="http://schemas.microsoft.com/office/word/2020/wordml/sdtdatahash" xmlns:w16sdtfl="http://schemas.microsoft.com/office/word/2024/wordml/sdtformatlock" xmlns:w16se="http://schemas.microsoft.com/office/word/2015/wordml/symex" xmlns:wpg="http://schemas.microsoft.com/office/word/2010/wordprocessingGroup" xmlns:wpi="http://schemas.microsoft.com/office/word/2010/wordprocessingInk" xmlns:wne="http://schemas.microsoft.com/office/word/2006/wordml" xmlns:wps="http://schemas.microsoft.com/office/word/2010/wordprocessingShape" mc:Ignorable="w14 w15 w16se w16cid w16 w16cex w16sdtdh w16sdtfl w16du wp14">
   <w:p>
     <w:pPr>
-      <w:pStyle w:val="Header"/>
+      <w:pStyle w:val="a7"/>
     </w:pPr>
   </w:p>
 </w:hdr>
 </file>
 
 <file path=word/header3.xml><?xml version="1.0" encoding="utf-8"?>
-<w:hdr xmlns:wpc="http://schemas.microsoft.com/office/word/2010/wordprocessingCanvas" xmlns:cx="http://schemas.microsoft.com/office/drawing/2014/chartex" xmlns:cx1="http://schemas.microsoft.com/office/drawing/2015/9/8/chartex" xmlns:cx2="http://schemas.microsoft.com/office/drawing/2015/10/21/chartex" xmlns:cx3="http://schemas.microsoft.com/office/drawing/2016/5/9/chartex" xmlns:cx4="http://schemas.microsoft.com/office/drawing/2016/5/10/chartex" xmlns:cx5="http://schemas.microsoft.com/office/drawing/2016/5/11/chartex" xmlns:cx6="http://schemas.microsoft.com/office/drawing/2016/5/12/chartex" xmlns:cx7="http://schemas.microsoft.com/office/drawing/2016/5/13/chartex" xmlns:cx8="http://schemas.microsoft.com/office/drawing/2016/5/14/chartex" xmlns:mc="http://schemas.openxmlformats.org/markup-compatibility/2006" xmlns:aink="http://schemas.microsoft.com/office/drawing/2016/ink" xmlns:am3d="http://schemas.microsoft.com/office/drawing/2017/model3d" xmlns:o="urn:schemas-microsoft-com:office:office" xmlns:r="http://schemas.openxmlformats.org/officeDocument/2006/relationships" xmlns:m="http://schemas.openxmlformats.org/officeDocument/2006/math" xmlns:v="urn:schemas-microsoft-com:vml" xmlns:wp14="http://schemas.microsoft.com/office/word/2010/wordprocessingDrawing" xmlns:wp="http://schemas.openxmlformats.org/drawingml/2006/wordprocessingDrawing" xmlns:w10="urn:schemas-microsoft-com:office:word" xmlns:w="http://schemas.openxmlformats.org/wordprocessingml/2006/main" xmlns:w14="http://schemas.microsoft.com/office/word/2010/wordml" xmlns:w15="http://schemas.microsoft.com/office/word/2012/wordml" xmlns:w16cex="http://schemas.microsoft.com/office/word/2018/wordml/cex" xmlns:w16cid="http://schemas.microsoft.com/office/word/2016/wordml/cid" xmlns:w16="http://schemas.microsoft.com/office/word/2018/wordml" xmlns:w16sdtdh="http://schemas.microsoft.com/office/word/2020/wordml/sdtdatahash" xmlns:w16se="http://schemas.microsoft.com/office/word/2015/wordml/symex" xmlns:wpg="http://schemas.microsoft.com/office/word/2010/wordprocessingGroup" xmlns:wpi="http://schemas.microsoft.com/office/word/2010/wordprocessingInk" xmlns:wne="http://schemas.microsoft.com/office/word/2006/wordml" xmlns:wps="http://schemas.microsoft.com/office/word/2010/wordprocessingShape" mc:Ignorable="w14 w15 w16se w16cid w16 w16cex w16sdtdh wp14">
+<w:hdr xmlns:wpc="http://schemas.microsoft.com/office/word/2010/wordprocessingCanvas" xmlns:cx="http://schemas.microsoft.com/office/drawing/2014/chartex" xmlns:cx1="http://schemas.microsoft.com/office/drawing/2015/9/8/chartex" xmlns:cx2="http://schemas.microsoft.com/office/drawing/2015/10/21/chartex" xmlns:cx3="http://schemas.microsoft.com/office/drawing/2016/5/9/chartex" xmlns:cx4="http://schemas.microsoft.com/office/drawing/2016/5/10/chartex" xmlns:cx5="http://schemas.microsoft.com/office/drawing/2016/5/11/chartex" xmlns:cx6="http://schemas.microsoft.com/office/drawing/2016/5/12/chartex" xmlns:cx7="http://schemas.microsoft.com/office/drawing/2016/5/13/chartex" xmlns:cx8="http://schemas.microsoft.com/office/drawing/2016/5/14/chartex" xmlns:mc="http://schemas.openxmlformats.org/markup-compatibility/2006" xmlns:aink="http://schemas.microsoft.com/office/drawing/2016/ink" xmlns:am3d="http://schemas.microsoft.com/office/drawing/2017/model3d" xmlns:o="urn:schemas-microsoft-com:office:office" xmlns:oel="http://schemas.microsoft.com/office/2019/extlst" xmlns:r="http://schemas.openxmlformats.org/officeDocument/2006/relationships" xmlns:m="http://schemas.openxmlformats.org/officeDocument/2006/math" xmlns:v="urn:schemas-microsoft-com:vml" xmlns:wp14="http://schemas.microsoft.com/office/word/2010/wordprocessingDrawing" xmlns:wp="http://schemas.openxmlformats.org/drawingml/2006/wordprocessingDrawing" xmlns:w10="urn:schemas-microsoft-com:office:word" xmlns:w="http://schemas.openxmlformats.org/wordprocessingml/2006/main" xmlns:w14="http://schemas.microsoft.com/office/word/2010/wordml" xmlns:w15="http://schemas.microsoft.com/office/word/2012/wordml" xmlns:w16cex="http://schemas.microsoft.com/office/word/2018/wordml/cex" xmlns:w16cid="http://schemas.microsoft.com/office/word/2016/wordml/cid" xmlns:w16="http://schemas.microsoft.com/office/word/2018/wordml" xmlns:w16du="http://schemas.microsoft.com/office/word/2023/wordml/word16du" xmlns:w16sdtdh="http://schemas.microsoft.com/office/word/2020/wordml/sdtdatahash" xmlns:w16sdtfl="http://schemas.microsoft.com/office/word/2024/wordml/sdtformatlock" xmlns:w16se="http://schemas.microsoft.com/office/word/2015/wordml/symex" xmlns:wpg="http://schemas.microsoft.com/office/word/2010/wordprocessingGroup" xmlns:wpi="http://schemas.microsoft.com/office/word/2010/wordprocessingInk" xmlns:wne="http://schemas.microsoft.com/office/word/2006/wordml" xmlns:wps="http://schemas.microsoft.com/office/word/2010/wordprocessingShape" mc:Ignorable="w14 w15 w16se w16cid w16 w16cex w16sdtdh w16sdtfl w16du wp14">
   <w:p>
     <w:pPr>
-      <w:pStyle w:val="Header"/>
+      <w:pStyle w:val="a7"/>
     </w:pPr>
   </w:p>
 </w:hdr>
 </file>
 
 <file path=word/numbering.xml><?xml version="1.0" encoding="utf-8"?>
-<w:numbering xmlns:wpc="http://schemas.microsoft.com/office/word/2010/wordprocessingCanvas" xmlns:cx="http://schemas.microsoft.com/office/drawing/2014/chartex" xmlns:cx1="http://schemas.microsoft.com/office/drawing/2015/9/8/chartex" xmlns:cx2="http://schemas.microsoft.com/office/drawing/2015/10/21/chartex" xmlns:cx3="http://schemas.microsoft.com/office/drawing/2016/5/9/chartex" xmlns:cx4="http://schemas.microsoft.com/office/drawing/2016/5/10/chartex" xmlns:cx5="http://schemas.microsoft.com/office/drawing/2016/5/11/chartex" xmlns:cx6="http://schemas.microsoft.com/office/drawing/2016/5/12/chartex" xmlns:cx7="http://schemas.microsoft.com/office/drawing/2016/5/13/chartex" xmlns:cx8="http://schemas.microsoft.com/office/drawing/2016/5/14/chartex" xmlns:mc="http://schemas.openxmlformats.org/markup-compatibility/2006" xmlns:aink="http://schemas.microsoft.com/office/drawing/2016/ink" xmlns:am3d="http://schemas.microsoft.com/office/drawing/2017/model3d" xmlns:o="urn:schemas-microsoft-com:office:office" xmlns:r="http://schemas.openxmlformats.org/officeDocument/2006/relationships" xmlns:m="http://schemas.openxmlformats.org/officeDocument/2006/math" xmlns:v="urn:schemas-microsoft-com:vml" xmlns:wp14="http://schemas.microsoft.com/office/word/2010/wordprocessingDrawing" xmlns:wp="http://schemas.openxmlformats.org/drawingml/2006/wordprocessingDrawing" xmlns:w10="urn:schemas-microsoft-com:office:word" xmlns:w="http://schemas.openxmlformats.org/wordprocessingml/2006/main" xmlns:w14="http://schemas.microsoft.com/office/word/2010/wordml" xmlns:w15="http://schemas.microsoft.com/office/word/2012/wordml" xmlns:w16cex="http://schemas.microsoft.com/office/word/2018/wordml/cex" xmlns:w16cid="http://schemas.microsoft.com/office/word/2016/wordml/cid" xmlns:w16="http://schemas.microsoft.com/office/word/2018/wordml" xmlns:w16sdtdh="http://schemas.microsoft.com/office/word/2020/wordml/sdtdatahash" xmlns:w16se="http://schemas.microsoft.com/office/word/2015/wordml/symex" xmlns:wpg="http://schemas.microsoft.com/office/word/2010/wordprocessingGroup" xmlns:wpi="http://schemas.microsoft.com/office/word/2010/wordprocessingInk" xmlns:wne="http://schemas.microsoft.com/office/word/2006/wordml" xmlns:wps="http://schemas.microsoft.com/office/word/2010/wordprocessingShape" mc:Ignorable="w14 w15 w16se w16cid w16 w16cex w16sdtdh wp14">
+<w:numbering xmlns:wpc="http://schemas.microsoft.com/office/word/2010/wordprocessingCanvas" xmlns:cx="http://schemas.microsoft.com/office/drawing/2014/chartex" xmlns:cx1="http://schemas.microsoft.com/office/drawing/2015/9/8/chartex" xmlns:cx2="http://schemas.microsoft.com/office/drawing/2015/10/21/chartex" xmlns:cx3="http://schemas.microsoft.com/office/drawing/2016/5/9/chartex" xmlns:cx4="http://schemas.microsoft.com/office/drawing/2016/5/10/chartex" xmlns:cx5="http://schemas.microsoft.com/office/drawing/2016/5/11/chartex" xmlns:cx6="http://schemas.microsoft.com/office/drawing/2016/5/12/chartex" xmlns:cx7="http://schemas.microsoft.com/office/drawing/2016/5/13/chartex" xmlns:cx8="http://schemas.microsoft.com/office/drawing/2016/5/14/chartex" xmlns:mc="http://schemas.openxmlformats.org/markup-compatibility/2006" xmlns:aink="http://schemas.microsoft.com/office/drawing/2016/ink" xmlns:am3d="http://schemas.microsoft.com/office/drawing/2017/model3d" xmlns:o="urn:schemas-microsoft-com:office:office" xmlns:oel="http://schemas.microsoft.com/office/2019/extlst" xmlns:r="http://schemas.openxmlformats.org/officeDocument/2006/relationships" xmlns:m="http://schemas.openxmlformats.org/officeDocument/2006/math" xmlns:v="urn:schemas-microsoft-com:vml" xmlns:wp14="http://schemas.microsoft.com/office/word/2010/wordprocessingDrawing" xmlns:wp="http://schemas.openxmlformats.org/drawingml/2006/wordprocessingDrawing" xmlns:w10="urn:schemas-microsoft-com:office:word" xmlns:w="http://schemas.openxmlformats.org/wordprocessingml/2006/main" xmlns:w14="http://schemas.microsoft.com/office/word/2010/wordml" xmlns:w15="http://schemas.microsoft.com/office/word/2012/wordml" xmlns:w16cex="http://schemas.microsoft.com/office/word/2018/wordml/cex" xmlns:w16cid="http://schemas.microsoft.com/office/word/2016/wordml/cid" xmlns:w16="http://schemas.microsoft.com/office/word/2018/wordml" xmlns:w16du="http://schemas.microsoft.com/office/word/2023/wordml/word16du" xmlns:w16sdtdh="http://schemas.microsoft.com/office/word/2020/wordml/sdtdatahash" xmlns:w16sdtfl="http://schemas.microsoft.com/office/word/2024/wordml/sdtformatlock" xmlns:w16se="http://schemas.microsoft.com/office/word/2015/wordml/symex" xmlns:wpg="http://schemas.microsoft.com/office/word/2010/wordprocessingGroup" xmlns:wpi="http://schemas.microsoft.com/office/word/2010/wordprocessingInk" xmlns:wne="http://schemas.microsoft.com/office/word/2006/wordml" xmlns:wps="http://schemas.microsoft.com/office/word/2010/wordprocessingShape" mc:Ignorable="w14 w15 w16se w16cid w16 w16cex w16sdtdh w16sdtfl w16du wp14">
   <w:abstractNum w:abstractNumId="0" w15:restartNumberingAfterBreak="0">
     <w:nsid w:val="01F1370D"/>
     <w:multiLevelType w:val="hybridMultilevel"/>
@@ -9104,7 +9038,7 @@
     <w:lvl w:ilvl="0" w:tplc="A0E28166">
       <w:start w:val="1"/>
       <w:numFmt w:val="decimal"/>
-      <w:pStyle w:val="Heading2"/>
+      <w:pStyle w:val="2"/>
       <w:lvlText w:val="%1."/>
       <w:lvlJc w:val="left"/>
       <w:pPr>
@@ -12043,98 +11977,98 @@
       </w:rPr>
     </w:lvl>
   </w:abstractNum>
-  <w:num w:numId="1">
+  <w:num w:numId="1" w16cid:durableId="1670982091">
     <w:abstractNumId w:val="6"/>
   </w:num>
-  <w:num w:numId="2">
+  <w:num w:numId="2" w16cid:durableId="159123598">
     <w:abstractNumId w:val="16"/>
   </w:num>
-  <w:num w:numId="3">
+  <w:num w:numId="3" w16cid:durableId="1342734050">
     <w:abstractNumId w:val="26"/>
   </w:num>
-  <w:num w:numId="4">
+  <w:num w:numId="4" w16cid:durableId="1736318915">
     <w:abstractNumId w:val="21"/>
   </w:num>
-  <w:num w:numId="5">
+  <w:num w:numId="5" w16cid:durableId="1786073978">
     <w:abstractNumId w:val="25"/>
   </w:num>
-  <w:num w:numId="6">
+  <w:num w:numId="6" w16cid:durableId="97069604">
     <w:abstractNumId w:val="13"/>
   </w:num>
-  <w:num w:numId="7">
+  <w:num w:numId="7" w16cid:durableId="398864124">
     <w:abstractNumId w:val="9"/>
   </w:num>
-  <w:num w:numId="8">
+  <w:num w:numId="8" w16cid:durableId="1830633613">
     <w:abstractNumId w:val="22"/>
   </w:num>
-  <w:num w:numId="9">
+  <w:num w:numId="9" w16cid:durableId="680932679">
     <w:abstractNumId w:val="27"/>
   </w:num>
-  <w:num w:numId="10">
+  <w:num w:numId="10" w16cid:durableId="1818258307">
     <w:abstractNumId w:val="24"/>
   </w:num>
-  <w:num w:numId="11">
+  <w:num w:numId="11" w16cid:durableId="1175027484">
     <w:abstractNumId w:val="17"/>
   </w:num>
-  <w:num w:numId="12">
+  <w:num w:numId="12" w16cid:durableId="1475484441">
     <w:abstractNumId w:val="23"/>
   </w:num>
-  <w:num w:numId="13">
+  <w:num w:numId="13" w16cid:durableId="1609963829">
     <w:abstractNumId w:val="10"/>
   </w:num>
-  <w:num w:numId="14">
+  <w:num w:numId="14" w16cid:durableId="203176921">
     <w:abstractNumId w:val="15"/>
   </w:num>
-  <w:num w:numId="15">
+  <w:num w:numId="15" w16cid:durableId="1711295993">
     <w:abstractNumId w:val="4"/>
   </w:num>
-  <w:num w:numId="16">
+  <w:num w:numId="16" w16cid:durableId="404836979">
     <w:abstractNumId w:val="5"/>
   </w:num>
-  <w:num w:numId="17">
+  <w:num w:numId="17" w16cid:durableId="428548724">
     <w:abstractNumId w:val="0"/>
   </w:num>
-  <w:num w:numId="18">
+  <w:num w:numId="18" w16cid:durableId="1035499114">
     <w:abstractNumId w:val="14"/>
   </w:num>
-  <w:num w:numId="19">
+  <w:num w:numId="19" w16cid:durableId="1754428583">
     <w:abstractNumId w:val="2"/>
   </w:num>
-  <w:num w:numId="20">
+  <w:num w:numId="20" w16cid:durableId="1610504828">
     <w:abstractNumId w:val="1"/>
   </w:num>
-  <w:num w:numId="21">
+  <w:num w:numId="21" w16cid:durableId="1120564635">
     <w:abstractNumId w:val="3"/>
   </w:num>
-  <w:num w:numId="22">
+  <w:num w:numId="22" w16cid:durableId="1491290940">
     <w:abstractNumId w:val="7"/>
   </w:num>
-  <w:num w:numId="23">
+  <w:num w:numId="23" w16cid:durableId="839193644">
     <w:abstractNumId w:val="8"/>
   </w:num>
-  <w:num w:numId="24">
+  <w:num w:numId="24" w16cid:durableId="217591051">
     <w:abstractNumId w:val="19"/>
   </w:num>
-  <w:num w:numId="25">
+  <w:num w:numId="25" w16cid:durableId="928777420">
     <w:abstractNumId w:val="18"/>
   </w:num>
-  <w:num w:numId="26">
+  <w:num w:numId="26" w16cid:durableId="1235702358">
     <w:abstractNumId w:val="28"/>
   </w:num>
-  <w:num w:numId="27">
+  <w:num w:numId="27" w16cid:durableId="1705671198">
     <w:abstractNumId w:val="20"/>
   </w:num>
-  <w:num w:numId="28">
+  <w:num w:numId="28" w16cid:durableId="1837527740">
     <w:abstractNumId w:val="12"/>
   </w:num>
-  <w:num w:numId="29">
+  <w:num w:numId="29" w16cid:durableId="1926305241">
     <w:abstractNumId w:val="11"/>
   </w:num>
 </w:numbering>
 </file>
 
 <file path=word/styles.xml><?xml version="1.0" encoding="utf-8"?>
-<w:styles xmlns:mc="http://schemas.openxmlformats.org/markup-compatibility/2006" xmlns:r="http://schemas.openxmlformats.org/officeDocument/2006/relationships" xmlns:w="http://schemas.openxmlformats.org/wordprocessingml/2006/main" xmlns:w14="http://schemas.microsoft.com/office/word/2010/wordml" xmlns:w15="http://schemas.microsoft.com/office/word/2012/wordml" xmlns:w16cex="http://schemas.microsoft.com/office/word/2018/wordml/cex" xmlns:w16cid="http://schemas.microsoft.com/office/word/2016/wordml/cid" xmlns:w16="http://schemas.microsoft.com/office/word/2018/wordml" xmlns:w16sdtdh="http://schemas.microsoft.com/office/word/2020/wordml/sdtdatahash" xmlns:w16se="http://schemas.microsoft.com/office/word/2015/wordml/symex" mc:Ignorable="w14 w15 w16se w16cid w16 w16cex w16sdtdh">
+<w:styles xmlns:mc="http://schemas.openxmlformats.org/markup-compatibility/2006" xmlns:r="http://schemas.openxmlformats.org/officeDocument/2006/relationships" xmlns:w="http://schemas.openxmlformats.org/wordprocessingml/2006/main" xmlns:w14="http://schemas.microsoft.com/office/word/2010/wordml" xmlns:w15="http://schemas.microsoft.com/office/word/2012/wordml" xmlns:w16cex="http://schemas.microsoft.com/office/word/2018/wordml/cex" xmlns:w16cid="http://schemas.microsoft.com/office/word/2016/wordml/cid" xmlns:w16="http://schemas.microsoft.com/office/word/2018/wordml" xmlns:w16du="http://schemas.microsoft.com/office/word/2023/wordml/word16du" xmlns:w16sdtdh="http://schemas.microsoft.com/office/word/2020/wordml/sdtdatahash" xmlns:w16sdtfl="http://schemas.microsoft.com/office/word/2024/wordml/sdtformatlock" xmlns:w16se="http://schemas.microsoft.com/office/word/2015/wordml/symex" mc:Ignorable="w14 w15 w16se w16cid w16 w16cex w16sdtdh w16sdtfl w16du">
   <w:docDefaults>
     <w:rPrDefault>
       <w:rPr>
@@ -12528,7 +12462,7 @@
     <w:lsdException w:name="Unresolved Mention" w:semiHidden="1" w:unhideWhenUsed="1"/>
     <w:lsdException w:name="Smart Link" w:semiHidden="1" w:unhideWhenUsed="1"/>
   </w:latentStyles>
-  <w:style w:type="paragraph" w:default="1" w:styleId="Normal">
+  <w:style w:type="paragraph" w:default="1" w:styleId="a">
     <w:name w:val="Normal"/>
     <w:qFormat/>
     <w:rsid w:val="007C0168"/>
@@ -12539,11 +12473,11 @@
       <w:lang w:val="en-US"/>
     </w:rPr>
   </w:style>
-  <w:style w:type="paragraph" w:styleId="Heading1">
+  <w:style w:type="paragraph" w:styleId="1">
     <w:name w:val="heading 1"/>
-    <w:basedOn w:val="Normal"/>
-    <w:next w:val="Normal"/>
-    <w:link w:val="Heading1Char"/>
+    <w:basedOn w:val="a"/>
+    <w:next w:val="a"/>
+    <w:link w:val="10"/>
     <w:uiPriority w:val="9"/>
     <w:qFormat/>
     <w:rsid w:val="007B4EB8"/>
@@ -12561,11 +12495,11 @@
       <w:szCs w:val="32"/>
     </w:rPr>
   </w:style>
-  <w:style w:type="paragraph" w:styleId="Heading2">
+  <w:style w:type="paragraph" w:styleId="2">
     <w:name w:val="heading 2"/>
-    <w:basedOn w:val="Normal"/>
-    <w:next w:val="Normal"/>
-    <w:link w:val="Heading2Char"/>
+    <w:basedOn w:val="a"/>
+    <w:next w:val="a"/>
+    <w:link w:val="20"/>
     <w:uiPriority w:val="9"/>
     <w:qFormat/>
     <w:rsid w:val="007B4EB8"/>
@@ -12587,11 +12521,11 @@
       <w:szCs w:val="36"/>
     </w:rPr>
   </w:style>
-  <w:style w:type="paragraph" w:styleId="Heading3">
+  <w:style w:type="paragraph" w:styleId="3">
     <w:name w:val="heading 3"/>
-    <w:basedOn w:val="Normal"/>
-    <w:next w:val="Normal"/>
-    <w:link w:val="Heading3Char"/>
+    <w:basedOn w:val="a"/>
+    <w:next w:val="a"/>
+    <w:link w:val="30"/>
     <w:uiPriority w:val="9"/>
     <w:unhideWhenUsed/>
     <w:qFormat/>
@@ -12609,13 +12543,13 @@
       <w:szCs w:val="24"/>
     </w:rPr>
   </w:style>
-  <w:style w:type="character" w:default="1" w:styleId="DefaultParagraphFont">
+  <w:style w:type="character" w:default="1" w:styleId="a0">
     <w:name w:val="Default Paragraph Font"/>
     <w:uiPriority w:val="1"/>
     <w:semiHidden/>
     <w:unhideWhenUsed/>
   </w:style>
-  <w:style w:type="table" w:default="1" w:styleId="TableNormal">
+  <w:style w:type="table" w:default="1" w:styleId="a1">
     <w:name w:val="Normal Table"/>
     <w:uiPriority w:val="99"/>
     <w:semiHidden/>
@@ -12630,16 +12564,16 @@
       </w:tblCellMar>
     </w:tblPr>
   </w:style>
-  <w:style w:type="numbering" w:default="1" w:styleId="NoList">
+  <w:style w:type="numbering" w:default="1" w:styleId="a2">
     <w:name w:val="No List"/>
     <w:uiPriority w:val="99"/>
     <w:semiHidden/>
     <w:unhideWhenUsed/>
   </w:style>
-  <w:style w:type="character" w:customStyle="1" w:styleId="Heading1Char">
-    <w:name w:val="Heading 1 Char"/>
-    <w:basedOn w:val="DefaultParagraphFont"/>
-    <w:link w:val="Heading1"/>
+  <w:style w:type="character" w:customStyle="1" w:styleId="10">
+    <w:name w:val="Заглавие 1 Знак"/>
+    <w:basedOn w:val="a0"/>
+    <w:link w:val="1"/>
     <w:uiPriority w:val="9"/>
     <w:rsid w:val="007B4EB8"/>
     <w:rPr>
@@ -12651,10 +12585,10 @@
       <w:lang w:val="en-US"/>
     </w:rPr>
   </w:style>
-  <w:style w:type="character" w:customStyle="1" w:styleId="Heading2Char">
-    <w:name w:val="Heading 2 Char"/>
-    <w:basedOn w:val="DefaultParagraphFont"/>
-    <w:link w:val="Heading2"/>
+  <w:style w:type="character" w:customStyle="1" w:styleId="20">
+    <w:name w:val="Заглавие 2 Знак"/>
+    <w:basedOn w:val="a0"/>
+    <w:link w:val="2"/>
     <w:uiPriority w:val="9"/>
     <w:rsid w:val="007B4EB8"/>
     <w:rPr>
@@ -12667,9 +12601,9 @@
       <w:lang w:val="en-US"/>
     </w:rPr>
   </w:style>
-  <w:style w:type="character" w:styleId="Hyperlink">
+  <w:style w:type="character" w:styleId="a3">
     <w:name w:val="Hyperlink"/>
-    <w:basedOn w:val="DefaultParagraphFont"/>
+    <w:basedOn w:val="a0"/>
     <w:uiPriority w:val="99"/>
     <w:unhideWhenUsed/>
     <w:rsid w:val="007B4EB8"/>
@@ -12678,9 +12612,9 @@
       <w:u w:val="single"/>
     </w:rPr>
   </w:style>
-  <w:style w:type="character" w:styleId="UnresolvedMention">
+  <w:style w:type="character" w:styleId="a4">
     <w:name w:val="Unresolved Mention"/>
-    <w:basedOn w:val="DefaultParagraphFont"/>
+    <w:basedOn w:val="a0"/>
     <w:uiPriority w:val="99"/>
     <w:semiHidden/>
     <w:unhideWhenUsed/>
@@ -12690,9 +12624,9 @@
       <w:shd w:val="clear" w:color="auto" w:fill="E1DFDD"/>
     </w:rPr>
   </w:style>
-  <w:style w:type="paragraph" w:styleId="ListParagraph">
+  <w:style w:type="paragraph" w:styleId="a5">
     <w:name w:val="List Paragraph"/>
-    <w:basedOn w:val="Normal"/>
+    <w:basedOn w:val="a"/>
     <w:uiPriority w:val="34"/>
     <w:qFormat/>
     <w:rsid w:val="00654354"/>
@@ -12701,10 +12635,10 @@
       <w:contextualSpacing/>
     </w:pPr>
   </w:style>
-  <w:style w:type="character" w:customStyle="1" w:styleId="Heading3Char">
-    <w:name w:val="Heading 3 Char"/>
-    <w:basedOn w:val="DefaultParagraphFont"/>
-    <w:link w:val="Heading3"/>
+  <w:style w:type="character" w:customStyle="1" w:styleId="30">
+    <w:name w:val="Заглавие 3 Знак"/>
+    <w:basedOn w:val="a0"/>
+    <w:link w:val="3"/>
     <w:uiPriority w:val="9"/>
     <w:qFormat/>
     <w:rsid w:val="00C42D6A"/>
@@ -12716,9 +12650,9 @@
       <w:lang w:val="en-US"/>
     </w:rPr>
   </w:style>
-  <w:style w:type="table" w:styleId="TableGrid">
+  <w:style w:type="table" w:styleId="a6">
     <w:name w:val="Table Grid"/>
-    <w:basedOn w:val="TableNormal"/>
+    <w:basedOn w:val="a1"/>
     <w:uiPriority w:val="59"/>
     <w:rsid w:val="000237A0"/>
     <w:pPr>
@@ -12738,10 +12672,10 @@
       </w:tblBorders>
     </w:tblPr>
   </w:style>
-  <w:style w:type="paragraph" w:styleId="Header">
+  <w:style w:type="paragraph" w:styleId="a7">
     <w:name w:val="header"/>
-    <w:basedOn w:val="Normal"/>
-    <w:link w:val="HeaderChar"/>
+    <w:basedOn w:val="a"/>
+    <w:link w:val="a8"/>
     <w:uiPriority w:val="99"/>
     <w:unhideWhenUsed/>
     <w:rsid w:val="00E12BCF"/>
@@ -12753,20 +12687,20 @@
       <w:spacing w:before="0" w:after="0" w:line="240" w:lineRule="auto"/>
     </w:pPr>
   </w:style>
-  <w:style w:type="character" w:customStyle="1" w:styleId="HeaderChar">
-    <w:name w:val="Header Char"/>
-    <w:basedOn w:val="DefaultParagraphFont"/>
-    <w:link w:val="Header"/>
+  <w:style w:type="character" w:customStyle="1" w:styleId="a8">
+    <w:name w:val="Горен колонтитул Знак"/>
+    <w:basedOn w:val="a0"/>
+    <w:link w:val="a7"/>
     <w:uiPriority w:val="99"/>
     <w:rsid w:val="00E12BCF"/>
     <w:rPr>
       <w:lang w:val="en-US"/>
     </w:rPr>
   </w:style>
-  <w:style w:type="paragraph" w:styleId="Footer">
+  <w:style w:type="paragraph" w:styleId="a9">
     <w:name w:val="footer"/>
-    <w:basedOn w:val="Normal"/>
-    <w:link w:val="FooterChar"/>
+    <w:basedOn w:val="a"/>
+    <w:link w:val="aa"/>
     <w:uiPriority w:val="99"/>
     <w:unhideWhenUsed/>
     <w:rsid w:val="00E12BCF"/>
@@ -12778,17 +12712,17 @@
       <w:spacing w:before="0" w:after="0" w:line="240" w:lineRule="auto"/>
     </w:pPr>
   </w:style>
-  <w:style w:type="character" w:customStyle="1" w:styleId="FooterChar">
-    <w:name w:val="Footer Char"/>
-    <w:basedOn w:val="DefaultParagraphFont"/>
-    <w:link w:val="Footer"/>
+  <w:style w:type="character" w:customStyle="1" w:styleId="aa">
+    <w:name w:val="Долен колонтитул Знак"/>
+    <w:basedOn w:val="a0"/>
+    <w:link w:val="a9"/>
     <w:uiPriority w:val="99"/>
     <w:rsid w:val="00E12BCF"/>
     <w:rPr>
       <w:lang w:val="en-US"/>
     </w:rPr>
   </w:style>
-  <w:style w:type="paragraph" w:styleId="NoSpacing">
+  <w:style w:type="paragraph" w:styleId="ab">
     <w:name w:val="No Spacing"/>
     <w:uiPriority w:val="1"/>
     <w:qFormat/>
@@ -12800,9 +12734,9 @@
       <w:lang w:val="en-US"/>
     </w:rPr>
   </w:style>
-  <w:style w:type="character" w:styleId="FollowedHyperlink">
+  <w:style w:type="character" w:styleId="ac">
     <w:name w:val="FollowedHyperlink"/>
-    <w:basedOn w:val="DefaultParagraphFont"/>
+    <w:basedOn w:val="a0"/>
     <w:uiPriority w:val="99"/>
     <w:semiHidden/>
     <w:unhideWhenUsed/>
